--- a/hands-on tutorials/doc/26. K8s monitoring.docx
+++ b/hands-on tutorials/doc/26. K8s monitoring.docx
@@ -323,7 +323,7 @@
       </w:tblGrid>
       <w:tr>
         <w:trPr>
-          <w:divId w:val="819269845"/>
+          <w:divId w:val="1709447702"/>
         </w:trPr>
         <w:tc>
           <w:tcPr>
@@ -635,7 +635,7 @@
       </w:tblGrid>
       <w:tr>
         <w:trPr>
-          <w:divId w:val="1918634000"/>
+          <w:divId w:val="1502352451"/>
         </w:trPr>
         <w:tc>
           <w:tcPr>
@@ -724,7 +724,7 @@
       </w:tblGrid>
       <w:tr>
         <w:trPr>
-          <w:divId w:val="92822577"/>
+          <w:divId w:val="1345670613"/>
         </w:trPr>
         <w:tc>
           <w:tcPr>
@@ -1044,11 +1044,11 @@
       </w:tblGrid>
       <w:tr>
         <w:trPr>
-          <w:divId w:val="2087067542"/>
+          <w:divId w:val="564219227"/>
         </w:trPr>
         <w:tc>
           <w:tcPr>
-            <w:tcW w:w="12246" w:type="dxa"/>
+            <w:tcW w:w="12177" w:type="dxa"/>
             <w:tcBorders>
               <w:top w:val="single" w:sz="8" w:space="0" w:color="A3A3A3"/>
               <w:left w:val="single" w:sz="8" w:space="0" w:color="A3A3A3"/>
@@ -1105,828 +1105,6 @@
               <w:t xml:space="preserve">    A shell was spawned in a container with an attached terminal (user=%user.name user_loginuid=%user.loginuid %container.info</w:t>
             </w:r>
           </w:p>
-          <w:p>
-            <w:pPr>
-              <w:pStyle w:val="NormalWeb"/>
-              <w:spacing w:before="0" w:beforeAutospacing="0" w:after="0" w:afterAutospacing="0"/>
-              <w:rPr>
-                <w:rFonts w:ascii="Calibri" w:hAnsi="Calibri" w:cs="Calibri"/>
-                <w:color w:val="000000"/>
-              </w:rPr>
-            </w:pPr>
-            <w:r>
-              <w:rPr>
-                <w:rFonts w:ascii="Calibri" w:hAnsi="Calibri" w:cs="Calibri"/>
-                <w:color w:val="000000"/>
-              </w:rPr>
-              <w:t> </w:t>
-            </w:r>
-          </w:p>
-          <w:p>
-            <w:pPr>
-              <w:pStyle w:val="NormalWeb"/>
-              <w:spacing w:before="0" w:beforeAutospacing="0" w:after="0" w:afterAutospacing="0"/>
-              <w:rPr>
-                <w:rFonts w:ascii="Calibri" w:hAnsi="Calibri" w:cs="Calibri"/>
-                <w:color w:val="000000"/>
-              </w:rPr>
-            </w:pPr>
-            <w:r>
-              <w:rPr>
-                <w:rFonts w:ascii="Calibri" w:hAnsi="Calibri" w:cs="Calibri"/>
-                <w:color w:val="000000"/>
-              </w:rPr>
-              <w:t> </w:t>
-            </w:r>
-          </w:p>
-          <w:p>
-            <w:pPr>
-              <w:pStyle w:val="NormalWeb"/>
-              <w:spacing w:before="0" w:beforeAutospacing="0" w:after="0" w:afterAutospacing="0" w:line="280" w:lineRule="atLeast"/>
-              <w:rPr>
-                <w:rFonts w:ascii="Calibri" w:hAnsi="Calibri" w:cs="Calibri"/>
-                <w:color w:val="000000"/>
-              </w:rPr>
-            </w:pPr>
-            <w:r>
-              <w:rPr>
-                <w:rFonts w:ascii="Calibri" w:hAnsi="Calibri" w:cs="Calibri"/>
-                <w:color w:val="000000"/>
-              </w:rPr>
-              <w:t> </w:t>
-            </w:r>
-          </w:p>
-          <w:p>
-            <w:pPr>
-              <w:pStyle w:val="NormalWeb"/>
-              <w:spacing w:before="0" w:beforeAutospacing="0" w:after="0" w:afterAutospacing="0"/>
-              <w:rPr>
-                <w:rFonts w:ascii="Calibri" w:hAnsi="Calibri" w:cs="Calibri"/>
-                <w:color w:val="000000"/>
-                <w:sz w:val="23"/>
-                <w:szCs w:val="23"/>
-              </w:rPr>
-            </w:pPr>
-            <w:r>
-              <w:rPr>
-                <w:rFonts w:ascii="Calibri" w:hAnsi="Calibri" w:cs="Calibri"/>
-                <w:color w:val="000000"/>
-                <w:sz w:val="23"/>
-                <w:szCs w:val="23"/>
-              </w:rPr>
-              <w:t>cat /etc/falco/falco_rules.yaml | grep -i "A shell was spawned in a container with an attached terminal" -A15 -B20</w:t>
-            </w:r>
-          </w:p>
-          <w:p>
-            <w:pPr>
-              <w:pStyle w:val="NormalWeb"/>
-              <w:spacing w:before="0" w:beforeAutospacing="0" w:after="0" w:afterAutospacing="0"/>
-              <w:rPr>
-                <w:rFonts w:ascii="Calibri" w:hAnsi="Calibri" w:cs="Calibri"/>
-                <w:color w:val="000000"/>
-                <w:sz w:val="23"/>
-                <w:szCs w:val="23"/>
-              </w:rPr>
-            </w:pPr>
-            <w:r>
-              <w:rPr>
-                <w:rFonts w:ascii="Calibri" w:hAnsi="Calibri" w:cs="Calibri"/>
-                <w:color w:val="000000"/>
-                <w:sz w:val="23"/>
-                <w:szCs w:val="23"/>
-              </w:rPr>
-              <w:t>- rule: System user interactive</w:t>
-            </w:r>
-          </w:p>
-          <w:p>
-            <w:pPr>
-              <w:pStyle w:val="NormalWeb"/>
-              <w:spacing w:before="0" w:beforeAutospacing="0" w:after="0" w:afterAutospacing="0"/>
-              <w:rPr>
-                <w:rFonts w:ascii="Calibri" w:hAnsi="Calibri" w:cs="Calibri"/>
-                <w:color w:val="000000"/>
-                <w:sz w:val="23"/>
-                <w:szCs w:val="23"/>
-              </w:rPr>
-            </w:pPr>
-            <w:r>
-              <w:rPr>
-                <w:rFonts w:ascii="Calibri" w:hAnsi="Calibri" w:cs="Calibri"/>
-                <w:color w:val="000000"/>
-                <w:sz w:val="23"/>
-                <w:szCs w:val="23"/>
-              </w:rPr>
-              <w:t xml:space="preserve">  desc: an attempt to run interactive commands by a system (i.e. non-login) user</w:t>
-            </w:r>
-          </w:p>
-          <w:p>
-            <w:pPr>
-              <w:pStyle w:val="NormalWeb"/>
-              <w:spacing w:before="0" w:beforeAutospacing="0" w:after="0" w:afterAutospacing="0"/>
-              <w:rPr>
-                <w:rFonts w:ascii="Calibri" w:hAnsi="Calibri" w:cs="Calibri"/>
-                <w:color w:val="000000"/>
-                <w:sz w:val="23"/>
-                <w:szCs w:val="23"/>
-              </w:rPr>
-            </w:pPr>
-            <w:r>
-              <w:rPr>
-                <w:rFonts w:ascii="Calibri" w:hAnsi="Calibri" w:cs="Calibri"/>
-                <w:color w:val="000000"/>
-                <w:sz w:val="23"/>
-                <w:szCs w:val="23"/>
-              </w:rPr>
-              <w:t xml:space="preserve">  condition: spawned_process</w:t>
-            </w:r>
-            <w:r>
-              <w:rPr>
-                <w:rFonts w:ascii="Calibri" w:hAnsi="Calibri" w:cs="Calibri"/>
-                <w:color w:val="000000"/>
-                <w:sz w:val="23"/>
-                <w:szCs w:val="23"/>
-              </w:rPr>
-              <w:t xml:space="preserve"> and system_users and interactive and not user_known_system_user_login</w:t>
-            </w:r>
-          </w:p>
-          <w:p>
-            <w:pPr>
-              <w:pStyle w:val="NormalWeb"/>
-              <w:spacing w:before="0" w:beforeAutospacing="0" w:after="0" w:afterAutospacing="0"/>
-              <w:rPr>
-                <w:rFonts w:ascii="Calibri" w:hAnsi="Calibri" w:cs="Calibri"/>
-                <w:color w:val="000000"/>
-                <w:sz w:val="23"/>
-                <w:szCs w:val="23"/>
-              </w:rPr>
-            </w:pPr>
-            <w:r>
-              <w:rPr>
-                <w:rFonts w:ascii="Calibri" w:hAnsi="Calibri" w:cs="Calibri"/>
-                <w:color w:val="000000"/>
-                <w:sz w:val="23"/>
-                <w:szCs w:val="23"/>
-              </w:rPr>
-              <w:lastRenderedPageBreak/>
-              <w:t xml:space="preserve">  output: "System user ran an interactive command (user=%user.name user_loginuid=%user.loginuid command=%proc.cmdline pid=%proc.pid container_id=%container.id image=%container.image.rep</w:t>
-            </w:r>
-            <w:r>
-              <w:rPr>
-                <w:rFonts w:ascii="Calibri" w:hAnsi="Calibri" w:cs="Calibri"/>
-                <w:color w:val="000000"/>
-                <w:sz w:val="23"/>
-                <w:szCs w:val="23"/>
-              </w:rPr>
-              <w:t>ository)"</w:t>
-            </w:r>
-          </w:p>
-          <w:p>
-            <w:pPr>
-              <w:pStyle w:val="NormalWeb"/>
-              <w:spacing w:before="0" w:beforeAutospacing="0" w:after="0" w:afterAutospacing="0"/>
-              <w:rPr>
-                <w:rFonts w:ascii="Calibri" w:hAnsi="Calibri" w:cs="Calibri"/>
-                <w:color w:val="000000"/>
-                <w:sz w:val="23"/>
-                <w:szCs w:val="23"/>
-              </w:rPr>
-            </w:pPr>
-            <w:r>
-              <w:rPr>
-                <w:rFonts w:ascii="Calibri" w:hAnsi="Calibri" w:cs="Calibri"/>
-                <w:color w:val="000000"/>
-                <w:sz w:val="23"/>
-                <w:szCs w:val="23"/>
-              </w:rPr>
-              <w:t xml:space="preserve">  priority: INFO</w:t>
-            </w:r>
-          </w:p>
-          <w:p>
-            <w:pPr>
-              <w:pStyle w:val="NormalWeb"/>
-              <w:spacing w:before="0" w:beforeAutospacing="0" w:after="0" w:afterAutospacing="0"/>
-              <w:rPr>
-                <w:rFonts w:ascii="Calibri" w:hAnsi="Calibri" w:cs="Calibri"/>
-                <w:color w:val="000000"/>
-                <w:sz w:val="23"/>
-                <w:szCs w:val="23"/>
-              </w:rPr>
-            </w:pPr>
-            <w:r>
-              <w:rPr>
-                <w:rFonts w:ascii="Calibri" w:hAnsi="Calibri" w:cs="Calibri"/>
-                <w:color w:val="000000"/>
-                <w:sz w:val="23"/>
-                <w:szCs w:val="23"/>
-              </w:rPr>
-              <w:t xml:space="preserve">  tags: [host, container, users, mitre_execution, T1059]</w:t>
-            </w:r>
-          </w:p>
-          <w:p>
-            <w:pPr>
-              <w:pStyle w:val="NormalWeb"/>
-              <w:spacing w:before="0" w:beforeAutospacing="0" w:after="0" w:afterAutospacing="0"/>
-              <w:rPr>
-                <w:rFonts w:ascii="Calibri" w:hAnsi="Calibri" w:cs="Calibri"/>
-                <w:color w:val="000000"/>
-                <w:sz w:val="23"/>
-                <w:szCs w:val="23"/>
-              </w:rPr>
-            </w:pPr>
-            <w:r>
-              <w:rPr>
-                <w:rFonts w:ascii="Calibri" w:hAnsi="Calibri" w:cs="Calibri"/>
-                <w:i/>
-                <w:iCs/>
-                <w:color w:val="000000"/>
-                <w:sz w:val="23"/>
-                <w:szCs w:val="23"/>
-              </w:rPr>
-              <w:t># In some cases, a shell is expected to be run in a container. For example, configuration</w:t>
-            </w:r>
-          </w:p>
-          <w:p>
-            <w:pPr>
-              <w:pStyle w:val="NormalWeb"/>
-              <w:spacing w:before="0" w:beforeAutospacing="0" w:after="0" w:afterAutospacing="0"/>
-              <w:rPr>
-                <w:rFonts w:ascii="Calibri" w:hAnsi="Calibri" w:cs="Calibri"/>
-                <w:color w:val="000000"/>
-                <w:sz w:val="23"/>
-                <w:szCs w:val="23"/>
-              </w:rPr>
-            </w:pPr>
-            <w:r>
-              <w:rPr>
-                <w:rFonts w:ascii="Calibri" w:hAnsi="Calibri" w:cs="Calibri"/>
-                <w:i/>
-                <w:iCs/>
-                <w:color w:val="000000"/>
-                <w:sz w:val="23"/>
-                <w:szCs w:val="23"/>
-              </w:rPr>
-              <w:t># management software may do this, which is expected.</w:t>
-            </w:r>
-          </w:p>
-          <w:p>
-            <w:pPr>
-              <w:pStyle w:val="NormalWeb"/>
-              <w:spacing w:before="0" w:beforeAutospacing="0" w:after="0" w:afterAutospacing="0"/>
-              <w:rPr>
-                <w:rFonts w:ascii="Calibri" w:hAnsi="Calibri" w:cs="Calibri"/>
-                <w:color w:val="000000"/>
-                <w:sz w:val="23"/>
-                <w:szCs w:val="23"/>
-              </w:rPr>
-            </w:pPr>
-            <w:r>
-              <w:rPr>
-                <w:rFonts w:ascii="Calibri" w:hAnsi="Calibri" w:cs="Calibri"/>
-                <w:color w:val="000000"/>
-                <w:sz w:val="23"/>
-                <w:szCs w:val="23"/>
-              </w:rPr>
-              <w:t>- macro: user_expected_termi</w:t>
-            </w:r>
-            <w:r>
-              <w:rPr>
-                <w:rFonts w:ascii="Calibri" w:hAnsi="Calibri" w:cs="Calibri"/>
-                <w:color w:val="000000"/>
-                <w:sz w:val="23"/>
-                <w:szCs w:val="23"/>
-              </w:rPr>
-              <w:t>nal_shell_in_container_conditions</w:t>
-            </w:r>
-          </w:p>
-          <w:p>
-            <w:pPr>
-              <w:pStyle w:val="NormalWeb"/>
-              <w:spacing w:before="0" w:beforeAutospacing="0" w:after="0" w:afterAutospacing="0"/>
-              <w:rPr>
-                <w:rFonts w:ascii="Calibri" w:hAnsi="Calibri" w:cs="Calibri"/>
-                <w:color w:val="000000"/>
-                <w:sz w:val="23"/>
-                <w:szCs w:val="23"/>
-              </w:rPr>
-            </w:pPr>
-            <w:r>
-              <w:rPr>
-                <w:rFonts w:ascii="Calibri" w:hAnsi="Calibri" w:cs="Calibri"/>
-                <w:color w:val="000000"/>
-                <w:sz w:val="23"/>
-                <w:szCs w:val="23"/>
-              </w:rPr>
-              <w:t xml:space="preserve">  condition: (never_true)</w:t>
-            </w:r>
-          </w:p>
-          <w:p>
-            <w:pPr>
-              <w:pStyle w:val="NormalWeb"/>
-              <w:spacing w:before="0" w:beforeAutospacing="0" w:after="0" w:afterAutospacing="0"/>
-              <w:rPr>
-                <w:rFonts w:ascii="Calibri" w:hAnsi="Calibri" w:cs="Calibri"/>
-                <w:color w:val="000000"/>
-                <w:sz w:val="23"/>
-                <w:szCs w:val="23"/>
-              </w:rPr>
-            </w:pPr>
-            <w:r>
-              <w:rPr>
-                <w:rFonts w:ascii="Calibri" w:hAnsi="Calibri" w:cs="Calibri"/>
-                <w:color w:val="000000"/>
-                <w:sz w:val="23"/>
-                <w:szCs w:val="23"/>
-              </w:rPr>
-              <w:t>- rule: Terminal shell in container</w:t>
-            </w:r>
-          </w:p>
-          <w:p>
-            <w:pPr>
-              <w:pStyle w:val="NormalWeb"/>
-              <w:spacing w:before="0" w:beforeAutospacing="0" w:after="0" w:afterAutospacing="0"/>
-              <w:rPr>
-                <w:rFonts w:ascii="Calibri" w:hAnsi="Calibri" w:cs="Calibri"/>
-                <w:color w:val="000000"/>
-                <w:sz w:val="23"/>
-                <w:szCs w:val="23"/>
-              </w:rPr>
-            </w:pPr>
-            <w:r>
-              <w:rPr>
-                <w:rFonts w:ascii="Calibri" w:hAnsi="Calibri" w:cs="Calibri"/>
-                <w:color w:val="000000"/>
-                <w:sz w:val="23"/>
-                <w:szCs w:val="23"/>
-              </w:rPr>
-              <w:t xml:space="preserve">  desc: A shell was used as the entrypoint/exec point into a container with an attached terminal.</w:t>
-            </w:r>
-          </w:p>
-          <w:p>
-            <w:pPr>
-              <w:pStyle w:val="NormalWeb"/>
-              <w:spacing w:before="0" w:beforeAutospacing="0" w:after="0" w:afterAutospacing="0"/>
-              <w:rPr>
-                <w:rFonts w:ascii="Calibri" w:hAnsi="Calibri" w:cs="Calibri"/>
-                <w:color w:val="000000"/>
-                <w:sz w:val="23"/>
-                <w:szCs w:val="23"/>
-              </w:rPr>
-            </w:pPr>
-            <w:r>
-              <w:rPr>
-                <w:rFonts w:ascii="Calibri" w:hAnsi="Calibri" w:cs="Calibri"/>
-                <w:color w:val="000000"/>
-                <w:sz w:val="23"/>
-                <w:szCs w:val="23"/>
-              </w:rPr>
-              <w:t xml:space="preserve">  condition: &gt;</w:t>
-            </w:r>
-          </w:p>
-          <w:p>
-            <w:pPr>
-              <w:pStyle w:val="NormalWeb"/>
-              <w:spacing w:before="0" w:beforeAutospacing="0" w:after="0" w:afterAutospacing="0"/>
-              <w:rPr>
-                <w:rFonts w:ascii="Calibri" w:hAnsi="Calibri" w:cs="Calibri"/>
-                <w:color w:val="000000"/>
-                <w:sz w:val="23"/>
-                <w:szCs w:val="23"/>
-              </w:rPr>
-            </w:pPr>
-            <w:r>
-              <w:rPr>
-                <w:rFonts w:ascii="Calibri" w:hAnsi="Calibri" w:cs="Calibri"/>
-                <w:color w:val="000000"/>
-                <w:sz w:val="23"/>
-                <w:szCs w:val="23"/>
-              </w:rPr>
-              <w:t xml:space="preserve">    spawned_process and container</w:t>
-            </w:r>
-          </w:p>
-          <w:p>
-            <w:pPr>
-              <w:pStyle w:val="NormalWeb"/>
-              <w:spacing w:before="0" w:beforeAutospacing="0" w:after="0" w:afterAutospacing="0"/>
-              <w:rPr>
-                <w:rFonts w:ascii="Calibri" w:hAnsi="Calibri" w:cs="Calibri"/>
-                <w:color w:val="000000"/>
-                <w:sz w:val="23"/>
-                <w:szCs w:val="23"/>
-              </w:rPr>
-            </w:pPr>
-            <w:r>
-              <w:rPr>
-                <w:rFonts w:ascii="Calibri" w:hAnsi="Calibri" w:cs="Calibri"/>
-                <w:color w:val="000000"/>
-                <w:sz w:val="23"/>
-                <w:szCs w:val="23"/>
-              </w:rPr>
-              <w:t xml:space="preserve">    and shell</w:t>
-            </w:r>
-            <w:r>
-              <w:rPr>
-                <w:rFonts w:ascii="Calibri" w:hAnsi="Calibri" w:cs="Calibri"/>
-                <w:color w:val="000000"/>
-                <w:sz w:val="23"/>
-                <w:szCs w:val="23"/>
-              </w:rPr>
-              <w:t>_procs and proc.tty != 0</w:t>
-            </w:r>
-          </w:p>
-          <w:p>
-            <w:pPr>
-              <w:pStyle w:val="NormalWeb"/>
-              <w:spacing w:before="0" w:beforeAutospacing="0" w:after="0" w:afterAutospacing="0"/>
-              <w:rPr>
-                <w:rFonts w:ascii="Calibri" w:hAnsi="Calibri" w:cs="Calibri"/>
-                <w:color w:val="000000"/>
-                <w:sz w:val="23"/>
-                <w:szCs w:val="23"/>
-              </w:rPr>
-            </w:pPr>
-            <w:r>
-              <w:rPr>
-                <w:rFonts w:ascii="Calibri" w:hAnsi="Calibri" w:cs="Calibri"/>
-                <w:color w:val="000000"/>
-                <w:sz w:val="23"/>
-                <w:szCs w:val="23"/>
-              </w:rPr>
-              <w:t xml:space="preserve">    and container_entrypoint</w:t>
-            </w:r>
-          </w:p>
-          <w:p>
-            <w:pPr>
-              <w:pStyle w:val="NormalWeb"/>
-              <w:spacing w:before="0" w:beforeAutospacing="0" w:after="0" w:afterAutospacing="0"/>
-              <w:rPr>
-                <w:rFonts w:ascii="Calibri" w:hAnsi="Calibri" w:cs="Calibri"/>
-                <w:color w:val="000000"/>
-                <w:sz w:val="23"/>
-                <w:szCs w:val="23"/>
-              </w:rPr>
-            </w:pPr>
-            <w:r>
-              <w:rPr>
-                <w:rFonts w:ascii="Calibri" w:hAnsi="Calibri" w:cs="Calibri"/>
-                <w:color w:val="000000"/>
-                <w:sz w:val="23"/>
-                <w:szCs w:val="23"/>
-              </w:rPr>
-              <w:t xml:space="preserve">    and not user_expected_terminal_shell_in_container_conditions</w:t>
-            </w:r>
-          </w:p>
-          <w:p>
-            <w:pPr>
-              <w:pStyle w:val="NormalWeb"/>
-              <w:spacing w:before="0" w:beforeAutospacing="0" w:after="0" w:afterAutospacing="0"/>
-              <w:rPr>
-                <w:rFonts w:ascii="Calibri" w:hAnsi="Calibri" w:cs="Calibri"/>
-                <w:color w:val="000000"/>
-                <w:sz w:val="23"/>
-                <w:szCs w:val="23"/>
-              </w:rPr>
-            </w:pPr>
-            <w:r>
-              <w:rPr>
-                <w:rFonts w:ascii="Calibri" w:hAnsi="Calibri" w:cs="Calibri"/>
-                <w:color w:val="000000"/>
-                <w:sz w:val="23"/>
-                <w:szCs w:val="23"/>
-              </w:rPr>
-              <w:t xml:space="preserve">  output: &gt;</w:t>
-            </w:r>
-          </w:p>
-          <w:p>
-            <w:pPr>
-              <w:pStyle w:val="NormalWeb"/>
-              <w:spacing w:before="0" w:beforeAutospacing="0" w:after="0" w:afterAutospacing="0"/>
-              <w:rPr>
-                <w:rFonts w:ascii="Calibri" w:hAnsi="Calibri" w:cs="Calibri"/>
-                <w:color w:val="000000"/>
-                <w:sz w:val="23"/>
-                <w:szCs w:val="23"/>
-              </w:rPr>
-            </w:pPr>
-            <w:r>
-              <w:rPr>
-                <w:rFonts w:ascii="Calibri" w:hAnsi="Calibri" w:cs="Calibri"/>
-                <w:color w:val="000000"/>
-                <w:sz w:val="23"/>
-                <w:szCs w:val="23"/>
-              </w:rPr>
-              <w:t xml:space="preserve">    A shell was spawned in a container with </w:t>
-            </w:r>
-            <w:r>
-              <w:rPr>
-                <w:rFonts w:ascii="Calibri" w:hAnsi="Calibri" w:cs="Calibri"/>
-                <w:color w:val="000000"/>
-                <w:sz w:val="23"/>
-                <w:szCs w:val="23"/>
-              </w:rPr>
-              <w:t>an attached terminal (user=%user.name user_loginuid=%user.loginuid %container.info</w:t>
-            </w:r>
-          </w:p>
-          <w:p>
-            <w:pPr>
-              <w:pStyle w:val="NormalWeb"/>
-              <w:spacing w:before="0" w:beforeAutospacing="0" w:after="0" w:afterAutospacing="0"/>
-              <w:rPr>
-                <w:rFonts w:ascii="Calibri" w:hAnsi="Calibri" w:cs="Calibri"/>
-                <w:color w:val="000000"/>
-                <w:sz w:val="23"/>
-                <w:szCs w:val="23"/>
-              </w:rPr>
-            </w:pPr>
-            <w:r>
-              <w:rPr>
-                <w:rFonts w:ascii="Calibri" w:hAnsi="Calibri" w:cs="Calibri"/>
-                <w:color w:val="000000"/>
-                <w:sz w:val="23"/>
-                <w:szCs w:val="23"/>
-              </w:rPr>
-              <w:t xml:space="preserve">    shell=%proc.name parent=%proc.pname cmdline=%proc.cmdline pid=%proc.pid terminal=%proc.tty container_id=%container.id image=%container.image.repository)</w:t>
-            </w:r>
-          </w:p>
-          <w:p>
-            <w:pPr>
-              <w:pStyle w:val="NormalWeb"/>
-              <w:spacing w:before="0" w:beforeAutospacing="0" w:after="0" w:afterAutospacing="0"/>
-              <w:rPr>
-                <w:rFonts w:ascii="Calibri" w:hAnsi="Calibri" w:cs="Calibri"/>
-                <w:color w:val="000000"/>
-                <w:sz w:val="23"/>
-                <w:szCs w:val="23"/>
-              </w:rPr>
-            </w:pPr>
-            <w:r>
-              <w:rPr>
-                <w:rFonts w:ascii="Calibri" w:hAnsi="Calibri" w:cs="Calibri"/>
-                <w:color w:val="000000"/>
-                <w:sz w:val="23"/>
-                <w:szCs w:val="23"/>
-              </w:rPr>
-              <w:t xml:space="preserve">  priority: NOTI</w:t>
-            </w:r>
-            <w:r>
-              <w:rPr>
-                <w:rFonts w:ascii="Calibri" w:hAnsi="Calibri" w:cs="Calibri"/>
-                <w:color w:val="000000"/>
-                <w:sz w:val="23"/>
-                <w:szCs w:val="23"/>
-              </w:rPr>
-              <w:t>CE</w:t>
-            </w:r>
-          </w:p>
-          <w:p>
-            <w:pPr>
-              <w:pStyle w:val="NormalWeb"/>
-              <w:spacing w:before="0" w:beforeAutospacing="0" w:after="0" w:afterAutospacing="0"/>
-              <w:rPr>
-                <w:rFonts w:ascii="Calibri" w:hAnsi="Calibri" w:cs="Calibri"/>
-                <w:color w:val="000000"/>
-                <w:sz w:val="23"/>
-                <w:szCs w:val="23"/>
-              </w:rPr>
-            </w:pPr>
-            <w:r>
-              <w:rPr>
-                <w:rFonts w:ascii="Calibri" w:hAnsi="Calibri" w:cs="Calibri"/>
-                <w:color w:val="000000"/>
-                <w:sz w:val="23"/>
-                <w:szCs w:val="23"/>
-              </w:rPr>
-              <w:t xml:space="preserve">  tags: [container, shell, mitre_execution, T1059]</w:t>
-            </w:r>
-          </w:p>
-          <w:p>
-            <w:pPr>
-              <w:pStyle w:val="NormalWeb"/>
-              <w:spacing w:before="0" w:beforeAutospacing="0" w:after="0" w:afterAutospacing="0"/>
-              <w:rPr>
-                <w:rFonts w:ascii="Calibri" w:hAnsi="Calibri" w:cs="Calibri"/>
-                <w:color w:val="000000"/>
-                <w:sz w:val="23"/>
-                <w:szCs w:val="23"/>
-              </w:rPr>
-            </w:pPr>
-            <w:r>
-              <w:rPr>
-                <w:rFonts w:ascii="Calibri" w:hAnsi="Calibri" w:cs="Calibri"/>
-                <w:i/>
-                <w:iCs/>
-                <w:color w:val="000000"/>
-                <w:sz w:val="23"/>
-                <w:szCs w:val="23"/>
-              </w:rPr>
-              <w:t># For some container types (mesos), there isn't a container image to</w:t>
-            </w:r>
-          </w:p>
-          <w:p>
-            <w:pPr>
-              <w:pStyle w:val="NormalWeb"/>
-              <w:spacing w:before="0" w:beforeAutospacing="0" w:after="0" w:afterAutospacing="0"/>
-              <w:rPr>
-                <w:rFonts w:ascii="Calibri" w:hAnsi="Calibri" w:cs="Calibri"/>
-                <w:color w:val="000000"/>
-                <w:sz w:val="23"/>
-                <w:szCs w:val="23"/>
-              </w:rPr>
-            </w:pPr>
-            <w:r>
-              <w:rPr>
-                <w:rFonts w:ascii="Calibri" w:hAnsi="Calibri" w:cs="Calibri"/>
-                <w:i/>
-                <w:iCs/>
-                <w:color w:val="000000"/>
-                <w:sz w:val="23"/>
-                <w:szCs w:val="23"/>
-              </w:rPr>
-              <w:t># work with, and the container name is autogenerated, so there isn't</w:t>
-            </w:r>
-          </w:p>
-          <w:p>
-            <w:pPr>
-              <w:pStyle w:val="NormalWeb"/>
-              <w:spacing w:before="0" w:beforeAutospacing="0" w:after="0" w:afterAutospacing="0"/>
-              <w:rPr>
-                <w:rFonts w:ascii="Calibri" w:hAnsi="Calibri" w:cs="Calibri"/>
-                <w:color w:val="000000"/>
-                <w:sz w:val="23"/>
-                <w:szCs w:val="23"/>
-              </w:rPr>
-            </w:pPr>
-            <w:r>
-              <w:rPr>
-                <w:rFonts w:ascii="Calibri" w:hAnsi="Calibri" w:cs="Calibri"/>
-                <w:i/>
-                <w:iCs/>
-                <w:color w:val="000000"/>
-                <w:sz w:val="23"/>
-                <w:szCs w:val="23"/>
-              </w:rPr>
-              <w:t xml:space="preserve"># any stable aspect of the software to work with. In this case, </w:t>
-            </w:r>
-            <w:r>
-              <w:rPr>
-                <w:rFonts w:ascii="Calibri" w:hAnsi="Calibri" w:cs="Calibri"/>
-                <w:i/>
-                <w:iCs/>
-                <w:color w:val="000000"/>
-                <w:sz w:val="23"/>
-                <w:szCs w:val="23"/>
-              </w:rPr>
-              <w:t>we</w:t>
-            </w:r>
-          </w:p>
-          <w:p>
-            <w:pPr>
-              <w:pStyle w:val="NormalWeb"/>
-              <w:spacing w:before="0" w:beforeAutospacing="0" w:after="0" w:afterAutospacing="0"/>
-              <w:rPr>
-                <w:rFonts w:ascii="Calibri" w:hAnsi="Calibri" w:cs="Calibri"/>
-                <w:color w:val="000000"/>
-                <w:sz w:val="23"/>
-                <w:szCs w:val="23"/>
-              </w:rPr>
-            </w:pPr>
-            <w:r>
-              <w:rPr>
-                <w:rFonts w:ascii="Calibri" w:hAnsi="Calibri" w:cs="Calibri"/>
-                <w:i/>
-                <w:iCs/>
-                <w:color w:val="000000"/>
-                <w:sz w:val="23"/>
-                <w:szCs w:val="23"/>
-              </w:rPr>
-              <w:t># fall back to allowing certain command lines.</w:t>
-            </w:r>
-          </w:p>
-          <w:p>
-            <w:pPr>
-              <w:pStyle w:val="NormalWeb"/>
-              <w:spacing w:before="0" w:beforeAutospacing="0" w:after="0" w:afterAutospacing="0"/>
-              <w:rPr>
-                <w:rFonts w:ascii="Calibri" w:hAnsi="Calibri" w:cs="Calibri"/>
-                <w:color w:val="000000"/>
-                <w:sz w:val="23"/>
-                <w:szCs w:val="23"/>
-              </w:rPr>
-            </w:pPr>
-            <w:r>
-              <w:rPr>
-                <w:rFonts w:ascii="Calibri" w:hAnsi="Calibri" w:cs="Calibri"/>
-                <w:color w:val="000000"/>
-                <w:sz w:val="23"/>
-                <w:szCs w:val="23"/>
-              </w:rPr>
-              <w:t>- list: known_shell_spawn_cmdlines</w:t>
-            </w:r>
-          </w:p>
-          <w:p>
-            <w:pPr>
-              <w:pStyle w:val="NormalWeb"/>
-              <w:spacing w:before="0" w:beforeAutospacing="0" w:after="0" w:afterAutospacing="0"/>
-              <w:rPr>
-                <w:rFonts w:ascii="Calibri" w:hAnsi="Calibri" w:cs="Calibri"/>
-                <w:color w:val="000000"/>
-                <w:sz w:val="23"/>
-                <w:szCs w:val="23"/>
-              </w:rPr>
-            </w:pPr>
-            <w:r>
-              <w:rPr>
-                <w:rFonts w:ascii="Calibri" w:hAnsi="Calibri" w:cs="Calibri"/>
-                <w:color w:val="000000"/>
-                <w:sz w:val="23"/>
-                <w:szCs w:val="23"/>
-              </w:rPr>
-              <w:t xml:space="preserve">  items: [</w:t>
-            </w:r>
-          </w:p>
-          <w:p>
-            <w:pPr>
-              <w:pStyle w:val="NormalWeb"/>
-              <w:spacing w:before="0" w:beforeAutospacing="0" w:after="0" w:afterAutospacing="0"/>
-              <w:rPr>
-                <w:rFonts w:ascii="Calibri" w:hAnsi="Calibri" w:cs="Calibri"/>
-                <w:color w:val="000000"/>
-                <w:sz w:val="23"/>
-                <w:szCs w:val="23"/>
-              </w:rPr>
-            </w:pPr>
-            <w:r>
-              <w:rPr>
-                <w:rFonts w:ascii="Calibri" w:hAnsi="Calibri" w:cs="Calibri"/>
-                <w:color w:val="000000"/>
-                <w:sz w:val="23"/>
-                <w:szCs w:val="23"/>
-              </w:rPr>
-              <w:t xml:space="preserve">    '"sh -c uname -p 2&gt; /dev/null"',</w:t>
-            </w:r>
-          </w:p>
-          <w:p>
-            <w:pPr>
-              <w:pStyle w:val="NormalWeb"/>
-              <w:spacing w:before="0" w:beforeAutospacing="0" w:after="0" w:afterAutospacing="0"/>
-              <w:rPr>
-                <w:rFonts w:ascii="Calibri" w:hAnsi="Calibri" w:cs="Calibri"/>
-                <w:color w:val="000000"/>
-                <w:sz w:val="23"/>
-                <w:szCs w:val="23"/>
-              </w:rPr>
-            </w:pPr>
-            <w:r>
-              <w:rPr>
-                <w:rFonts w:ascii="Calibri" w:hAnsi="Calibri" w:cs="Calibri"/>
-                <w:color w:val="000000"/>
-                <w:sz w:val="23"/>
-                <w:szCs w:val="23"/>
-              </w:rPr>
-              <w:t xml:space="preserve">    '"sh -c uname -s 2&gt;&amp;1"',</w:t>
-            </w:r>
-          </w:p>
-          <w:p>
-            <w:pPr>
-              <w:pStyle w:val="NormalWeb"/>
-              <w:spacing w:before="0" w:beforeAutospacing="0" w:after="0" w:afterAutospacing="0"/>
-              <w:rPr>
-                <w:rFonts w:ascii="Calibri" w:hAnsi="Calibri" w:cs="Calibri"/>
-                <w:color w:val="000000"/>
-                <w:sz w:val="23"/>
-                <w:szCs w:val="23"/>
-              </w:rPr>
-            </w:pPr>
-            <w:r>
-              <w:rPr>
-                <w:rFonts w:ascii="Calibri" w:hAnsi="Calibri" w:cs="Calibri"/>
-                <w:color w:val="000000"/>
-                <w:sz w:val="23"/>
-                <w:szCs w:val="23"/>
-              </w:rPr>
-              <w:t xml:space="preserve">    '"sh -c uname -r 2&gt;&amp;1"',</w:t>
-            </w:r>
-          </w:p>
-          <w:p>
-            <w:pPr>
-              <w:pStyle w:val="NormalWeb"/>
-              <w:spacing w:before="0" w:beforeAutospacing="0" w:after="0" w:afterAutospacing="0"/>
-              <w:rPr>
-                <w:rFonts w:ascii="Calibri" w:hAnsi="Calibri" w:cs="Calibri"/>
-                <w:color w:val="000000"/>
-                <w:sz w:val="23"/>
-                <w:szCs w:val="23"/>
-              </w:rPr>
-            </w:pPr>
-            <w:r>
-              <w:rPr>
-                <w:rFonts w:ascii="Calibri" w:hAnsi="Calibri" w:cs="Calibri"/>
-                <w:color w:val="000000"/>
-                <w:sz w:val="23"/>
-                <w:szCs w:val="23"/>
-              </w:rPr>
-              <w:t xml:space="preserve">    '"sh -c uname -v 2&gt;&amp;1"',</w:t>
-            </w:r>
-          </w:p>
         </w:tc>
       </w:tr>
     </w:tbl>
@@ -1946,334 +1124,7 @@
           <w:sz w:val="23"/>
           <w:szCs w:val="23"/>
         </w:rPr>
-        <w:lastRenderedPageBreak/>
         <w:t> </w:t>
-      </w:r>
-    </w:p>
-    <w:p>
-      <w:pPr>
-        <w:pStyle w:val="NormalWeb"/>
-        <w:spacing w:before="0" w:beforeAutospacing="0" w:after="0" w:afterAutospacing="0"/>
-        <w:rPr>
-          <w:rFonts w:ascii="Calibri" w:hAnsi="Calibri" w:cs="Calibri"/>
-          <w:sz w:val="23"/>
-          <w:szCs w:val="23"/>
-        </w:rPr>
-      </w:pPr>
-      <w:r>
-        <w:rPr>
-          <w:rFonts w:ascii="Calibri" w:hAnsi="Calibri" w:cs="Calibri"/>
-          <w:sz w:val="23"/>
-          <w:szCs w:val="23"/>
-        </w:rPr>
-        <w:t>This command displays the same li</w:t>
-      </w:r>
-      <w:r>
-        <w:rPr>
-          <w:rFonts w:ascii="Calibri" w:hAnsi="Calibri" w:cs="Calibri"/>
-          <w:sz w:val="23"/>
-          <w:szCs w:val="23"/>
-        </w:rPr>
-        <w:t>nes as the first command but also includes the 15 lines after and 20 lines before the line containing the text. This is useful for understanding the context of the rule, as it also shows the related rules and conditions, such as the "user_expected_terminal</w:t>
-      </w:r>
-      <w:r>
-        <w:rPr>
-          <w:rFonts w:ascii="Calibri" w:hAnsi="Calibri" w:cs="Calibri"/>
-          <w:sz w:val="23"/>
-          <w:szCs w:val="23"/>
-        </w:rPr>
-        <w:t>_shell_in_container_conditions" macro, which defines the conditions when a shell in a container is expected and should not trigger the rule. The command also includes the list of known command lines that are allowed for some container types.</w:t>
-      </w:r>
-    </w:p>
-    <w:p>
-      <w:pPr>
-        <w:pStyle w:val="NormalWeb"/>
-        <w:spacing w:before="0" w:beforeAutospacing="0" w:after="0" w:afterAutospacing="0"/>
-        <w:rPr>
-          <w:rFonts w:ascii="Calibri" w:hAnsi="Calibri" w:cs="Calibri"/>
-        </w:rPr>
-      </w:pPr>
-      <w:r>
-        <w:rPr>
-          <w:rFonts w:ascii="Calibri" w:hAnsi="Calibri" w:cs="Calibri"/>
-        </w:rPr>
-        <w:t> </w:t>
-      </w:r>
-    </w:p>
-    <w:p>
-      <w:pPr>
-        <w:pStyle w:val="NormalWeb"/>
-        <w:spacing w:before="0" w:beforeAutospacing="0" w:after="0" w:afterAutospacing="0"/>
-        <w:rPr>
-          <w:rFonts w:ascii="Calibri" w:hAnsi="Calibri" w:cs="Calibri"/>
-          <w:sz w:val="23"/>
-          <w:szCs w:val="23"/>
-        </w:rPr>
-      </w:pPr>
-      <w:r>
-        <w:rPr>
-          <w:rFonts w:ascii="Calibri" w:hAnsi="Calibri" w:cs="Calibri"/>
-          <w:sz w:val="23"/>
-          <w:szCs w:val="23"/>
-        </w:rPr>
-        <w:t>The falco ru</w:t>
-      </w:r>
-      <w:r>
-        <w:rPr>
-          <w:rFonts w:ascii="Calibri" w:hAnsi="Calibri" w:cs="Calibri"/>
-          <w:sz w:val="23"/>
-          <w:szCs w:val="23"/>
-        </w:rPr>
-        <w:t>les listed  are used to monitor and alert on certain events happening within a containerized environment.</w:t>
-      </w:r>
-    </w:p>
-    <w:p>
-      <w:pPr>
-        <w:pStyle w:val="NormalWeb"/>
-        <w:spacing w:before="0" w:beforeAutospacing="0" w:after="0" w:afterAutospacing="0"/>
-        <w:rPr>
-          <w:rFonts w:ascii="Calibri" w:hAnsi="Calibri" w:cs="Calibri"/>
-          <w:sz w:val="23"/>
-          <w:szCs w:val="23"/>
-        </w:rPr>
-      </w:pPr>
-      <w:r>
-        <w:rPr>
-          <w:rFonts w:ascii="Calibri" w:hAnsi="Calibri" w:cs="Calibri"/>
-          <w:sz w:val="23"/>
-          <w:szCs w:val="23"/>
-        </w:rPr>
-        <w:t>The first rule, "System user interactive", is triggered when a non-login system user attempts to run interactive commands. The condition for this rule</w:t>
-      </w:r>
-      <w:r>
-        <w:rPr>
-          <w:rFonts w:ascii="Calibri" w:hAnsi="Calibri" w:cs="Calibri"/>
-          <w:sz w:val="23"/>
-          <w:szCs w:val="23"/>
-        </w:rPr>
-        <w:t xml:space="preserve"> to trigger is when a process is spawned, the user </w:t>
-      </w:r>
-      <w:r>
-        <w:rPr>
-          <w:rFonts w:ascii="Calibri" w:hAnsi="Calibri" w:cs="Calibri"/>
-          <w:sz w:val="23"/>
-          <w:szCs w:val="23"/>
-        </w:rPr>
-        <w:lastRenderedPageBreak/>
-        <w:t>is a system user, the command is interactive, and the user is not a known system user login. The output of this rule includes information such as the user name, login UID, command, process ID, container ID</w:t>
-      </w:r>
-      <w:r>
-        <w:rPr>
-          <w:rFonts w:ascii="Calibri" w:hAnsi="Calibri" w:cs="Calibri"/>
-          <w:sz w:val="23"/>
-          <w:szCs w:val="23"/>
-        </w:rPr>
-        <w:t>, and container image repository. The priority for this rule is set to INFO and the associated tags include host, container, users, mitre_execution, and T1059.</w:t>
-      </w:r>
-    </w:p>
-    <w:p>
-      <w:pPr>
-        <w:pStyle w:val="NormalWeb"/>
-        <w:spacing w:before="0" w:beforeAutospacing="0" w:after="0" w:afterAutospacing="0"/>
-        <w:rPr>
-          <w:rFonts w:ascii="Calibri" w:hAnsi="Calibri" w:cs="Calibri"/>
-          <w:sz w:val="23"/>
-          <w:szCs w:val="23"/>
-        </w:rPr>
-      </w:pPr>
-      <w:r>
-        <w:rPr>
-          <w:rFonts w:ascii="Calibri" w:hAnsi="Calibri" w:cs="Calibri"/>
-          <w:sz w:val="23"/>
-          <w:szCs w:val="23"/>
-        </w:rPr>
-        <w:t>The second rule, "Terminal shell in container", is triggered when a shell is used as the entry p</w:t>
-      </w:r>
-      <w:r>
-        <w:rPr>
-          <w:rFonts w:ascii="Calibri" w:hAnsi="Calibri" w:cs="Calibri"/>
-          <w:sz w:val="23"/>
-          <w:szCs w:val="23"/>
-        </w:rPr>
-        <w:t>oint or execution point within a container that has an attached terminal. The conditions for this rule include the spawning of a process within a container, the process is a shell process, the process has a TTY attached, the container has an entry point, a</w:t>
-      </w:r>
-      <w:r>
-        <w:rPr>
-          <w:rFonts w:ascii="Calibri" w:hAnsi="Calibri" w:cs="Calibri"/>
-          <w:sz w:val="23"/>
-          <w:szCs w:val="23"/>
-        </w:rPr>
-        <w:t>nd the user did not expect a terminal shell in the container. The output of this rule includes information such as the user name, login UID, container information, shell process name, parent process name, command line, process ID, terminal, container ID, a</w:t>
-      </w:r>
-      <w:r>
-        <w:rPr>
-          <w:rFonts w:ascii="Calibri" w:hAnsi="Calibri" w:cs="Calibri"/>
-          <w:sz w:val="23"/>
-          <w:szCs w:val="23"/>
-        </w:rPr>
-        <w:t>nd container image repository. The priority for this rule is set to NOTICE and the associated tags include container, shell, mitre_execution, and T1059.</w:t>
-      </w:r>
-    </w:p>
-    <w:p>
-      <w:pPr>
-        <w:pStyle w:val="NormalWeb"/>
-        <w:spacing w:before="0" w:beforeAutospacing="0" w:after="0" w:afterAutospacing="0"/>
-        <w:rPr>
-          <w:rFonts w:ascii="Calibri" w:hAnsi="Calibri" w:cs="Calibri"/>
-          <w:sz w:val="23"/>
-          <w:szCs w:val="23"/>
-        </w:rPr>
-      </w:pPr>
-      <w:r>
-        <w:rPr>
-          <w:rFonts w:ascii="Calibri" w:hAnsi="Calibri" w:cs="Calibri"/>
-          <w:sz w:val="23"/>
-          <w:szCs w:val="23"/>
-        </w:rPr>
-        <w:t>Lastly, the rule defines a list of known shell spawn command lines that are allowed for certain contain</w:t>
-      </w:r>
-      <w:r>
-        <w:rPr>
-          <w:rFonts w:ascii="Calibri" w:hAnsi="Calibri" w:cs="Calibri"/>
-          <w:sz w:val="23"/>
-          <w:szCs w:val="23"/>
-        </w:rPr>
-        <w:t>er types where there is no container image to work with or where the container name is autogenerated.</w:t>
-      </w:r>
-    </w:p>
-    <w:p>
-      <w:pPr>
-        <w:pStyle w:val="NormalWeb"/>
-        <w:spacing w:before="0" w:beforeAutospacing="0" w:after="0" w:afterAutospacing="0"/>
-        <w:rPr>
-          <w:rFonts w:ascii="Calibri" w:hAnsi="Calibri" w:cs="Calibri"/>
-        </w:rPr>
-      </w:pPr>
-      <w:r>
-        <w:rPr>
-          <w:rFonts w:ascii="Calibri" w:hAnsi="Calibri" w:cs="Calibri"/>
-        </w:rPr>
-        <w:t> </w:t>
-      </w:r>
-    </w:p>
-    <w:p>
-      <w:pPr>
-        <w:pStyle w:val="NormalWeb"/>
-        <w:spacing w:before="0" w:beforeAutospacing="0" w:after="0" w:afterAutospacing="0"/>
-        <w:rPr>
-          <w:rFonts w:ascii="Calibri" w:hAnsi="Calibri" w:cs="Calibri"/>
-        </w:rPr>
-      </w:pPr>
-      <w:r>
-        <w:rPr>
-          <w:rFonts w:ascii="Calibri" w:hAnsi="Calibri" w:cs="Calibri"/>
-        </w:rPr>
-        <w:t>Reference:</w:t>
-      </w:r>
-    </w:p>
-    <w:p>
-      <w:pPr>
-        <w:pStyle w:val="NormalWeb"/>
-        <w:spacing w:before="0" w:beforeAutospacing="0" w:after="0" w:afterAutospacing="0"/>
-        <w:rPr>
-          <w:rFonts w:ascii="Calibri" w:hAnsi="Calibri" w:cs="Calibri"/>
-        </w:rPr>
-      </w:pPr>
-      <w:hyperlink r:id="rId10" w:history="1">
-        <w:r>
-          <w:rPr>
-            <w:rStyle w:val="Hyperlink"/>
-            <w:rFonts w:ascii="Calibri" w:hAnsi="Calibri" w:cs="Calibri"/>
-          </w:rPr>
-          <w:t>https://falco.org/docs/rules/</w:t>
-        </w:r>
-      </w:hyperlink>
-    </w:p>
-    <w:p>
-      <w:pPr>
-        <w:pStyle w:val="NormalWeb"/>
-        <w:spacing w:before="0" w:beforeAutospacing="0" w:after="0" w:afterAutospacing="0"/>
-        <w:rPr>
-          <w:rFonts w:ascii="Calibri" w:hAnsi="Calibri" w:cs="Calibri"/>
-        </w:rPr>
-      </w:pPr>
-      <w:r>
-        <w:rPr>
-          <w:rFonts w:ascii="Calibri" w:hAnsi="Calibri" w:cs="Calibri"/>
-        </w:rPr>
-        <w:t> </w:t>
-      </w:r>
-    </w:p>
-    <w:p>
-      <w:pPr>
-        <w:pStyle w:val="NormalWeb"/>
-        <w:spacing w:before="0" w:beforeAutospacing="0" w:after="0" w:afterAutospacing="0"/>
-        <w:rPr>
-          <w:rFonts w:ascii="Calibri" w:hAnsi="Calibri" w:cs="Calibri"/>
-        </w:rPr>
-      </w:pPr>
-      <w:r>
-        <w:rPr>
-          <w:rFonts w:ascii="Calibri" w:hAnsi="Calibri" w:cs="Calibri"/>
-        </w:rPr>
-        <w:t> </w:t>
-      </w:r>
-    </w:p>
-    <w:p>
-      <w:pPr>
-        <w:pStyle w:val="NormalWeb"/>
-        <w:spacing w:before="0" w:beforeAutospacing="0" w:after="0" w:afterAutospacing="0"/>
-        <w:rPr>
-          <w:rFonts w:ascii="Calibri" w:hAnsi="Calibri" w:cs="Calibri"/>
-        </w:rPr>
-      </w:pPr>
-      <w:r>
-        <w:rPr>
-          <w:rFonts w:ascii="Calibri" w:hAnsi="Calibri" w:cs="Calibri"/>
-        </w:rPr>
-        <w:t> </w:t>
-      </w:r>
-    </w:p>
-    <w:p>
-      <w:pPr>
-        <w:pStyle w:val="Heading1"/>
-        <w:spacing w:before="0" w:beforeAutospacing="0" w:after="0" w:afterAutospacing="0"/>
-        <w:rPr>
-          <w:rFonts w:ascii="Calibri" w:eastAsia="Times New Roman" w:hAnsi="Calibri" w:cs="Calibri"/>
-          <w:color w:val="000000"/>
-          <w:sz w:val="34"/>
-          <w:szCs w:val="34"/>
-        </w:rPr>
-      </w:pPr>
-      <w:r>
-        <w:rPr>
-          <w:rFonts w:ascii="Calibri" w:eastAsia="Times New Roman" w:hAnsi="Calibri" w:cs="Calibri"/>
-          <w:color w:val="000000"/>
-          <w:sz w:val="34"/>
-          <w:szCs w:val="34"/>
-        </w:rPr>
-        <w:t>HELM - FALCO</w:t>
-      </w:r>
-    </w:p>
-    <w:p>
-      <w:pPr>
-        <w:pStyle w:val="Heading1"/>
-        <w:spacing w:before="0" w:beforeAutospacing="0" w:after="0" w:afterAutospacing="0"/>
-        <w:rPr>
-          <w:rFonts w:ascii="Calibri" w:eastAsia="Times New Roman" w:hAnsi="Calibri" w:cs="Calibri"/>
-          <w:color w:val="1E4E79"/>
-          <w:sz w:val="34"/>
-          <w:szCs w:val="34"/>
-        </w:rPr>
-      </w:pPr>
-      <w:r>
-        <w:rPr>
-          <w:rFonts w:ascii="Calibri" w:eastAsia="Times New Roman" w:hAnsi="Calibri" w:cs="Calibri"/>
-          <w:color w:val="1E4E79"/>
-          <w:sz w:val="34"/>
-          <w:szCs w:val="34"/>
-        </w:rPr>
-        <w:t>Install helm:</w:t>
       </w:r>
     </w:p>
     <w:tbl>
@@ -2298,11 +1149,11 @@
       </w:tblGrid>
       <w:tr>
         <w:trPr>
-          <w:divId w:val="1346399384"/>
+          <w:divId w:val="762461553"/>
         </w:trPr>
         <w:tc>
           <w:tcPr>
-            <w:tcW w:w="12177" w:type="dxa"/>
+            <w:tcW w:w="12246" w:type="dxa"/>
             <w:tcBorders>
               <w:top w:val="single" w:sz="8" w:space="0" w:color="A3A3A3"/>
               <w:left w:val="single" w:sz="8" w:space="0" w:color="A3A3A3"/>
@@ -2323,109 +1174,798 @@
               <w:spacing w:before="0" w:beforeAutospacing="0" w:after="0" w:afterAutospacing="0"/>
               <w:rPr>
                 <w:rFonts w:ascii="Calibri" w:hAnsi="Calibri" w:cs="Calibri"/>
-              </w:rPr>
-            </w:pPr>
-            <w:r>
-              <w:rPr>
-                <w:rFonts w:ascii="Calibri" w:hAnsi="Calibri" w:cs="Calibri"/>
-              </w:rPr>
-              <w:t xml:space="preserve">curl </w:t>
-            </w:r>
-            <w:hyperlink r:id="rId11" w:history="1">
-              <w:r>
-                <w:rPr>
-                  <w:rStyle w:val="Hyperlink"/>
-                  <w:rFonts w:ascii="Calibri" w:hAnsi="Calibri" w:cs="Calibri"/>
-                </w:rPr>
-                <w:t>https://baltocdn.com/helm/signing.asc</w:t>
-              </w:r>
-            </w:hyperlink>
-            <w:r>
-              <w:rPr>
-                <w:rFonts w:ascii="Calibri" w:hAnsi="Calibri" w:cs="Calibri"/>
-              </w:rPr>
-              <w:t xml:space="preserve"> | gpg --dearmor | sudo tee /usr/share/keyrings/helm.gpg &gt; /dev/null</w:t>
-            </w:r>
-          </w:p>
-          <w:p>
-            <w:pPr>
-              <w:pStyle w:val="NormalWeb"/>
-              <w:spacing w:before="0" w:beforeAutospacing="0" w:after="0" w:afterAutospacing="0"/>
-              <w:rPr>
-                <w:rFonts w:ascii="Calibri" w:hAnsi="Calibri" w:cs="Calibri"/>
-              </w:rPr>
-            </w:pPr>
-            <w:r>
-              <w:rPr>
-                <w:rFonts w:ascii="Calibri" w:hAnsi="Calibri" w:cs="Calibri"/>
-              </w:rPr>
-              <w:t>sudo apt-get install apt-transport-https --yes</w:t>
-            </w:r>
-          </w:p>
-          <w:p>
-            <w:pPr>
-              <w:pStyle w:val="NormalWeb"/>
-              <w:spacing w:before="0" w:beforeAutospacing="0" w:after="0" w:afterAutospacing="0"/>
-              <w:rPr>
-                <w:rFonts w:ascii="Calibri" w:hAnsi="Calibri" w:cs="Calibri"/>
-              </w:rPr>
-            </w:pPr>
-            <w:r>
-              <w:rPr>
-                <w:rFonts w:ascii="Calibri" w:hAnsi="Calibri" w:cs="Calibri"/>
-              </w:rPr>
-              <w:t>echo "deb [arch=$(dpkg --print-architecture) sign</w:t>
-            </w:r>
-            <w:r>
-              <w:rPr>
-                <w:rFonts w:ascii="Calibri" w:hAnsi="Calibri" w:cs="Calibri"/>
-              </w:rPr>
-              <w:t xml:space="preserve">ed-by=/usr/share/keyrings/helm.gpg] </w:t>
-            </w:r>
-            <w:hyperlink r:id="rId12" w:history="1">
-              <w:r>
-                <w:rPr>
-                  <w:rStyle w:val="Hyperlink"/>
-                  <w:rFonts w:ascii="Calibri" w:hAnsi="Calibri" w:cs="Calibri"/>
-                </w:rPr>
-                <w:t>https://baltocdn.com/helm/stable/debian/</w:t>
-              </w:r>
-            </w:hyperlink>
-            <w:r>
-              <w:rPr>
-                <w:rFonts w:ascii="Calibri" w:hAnsi="Calibri" w:cs="Calibri"/>
-              </w:rPr>
-              <w:t xml:space="preserve"> all main" | sudo tee /etc/apt/sources.list.d/helm-stable-debian.list</w:t>
-            </w:r>
-          </w:p>
-          <w:p>
-            <w:pPr>
-              <w:pStyle w:val="NormalWeb"/>
-              <w:spacing w:before="0" w:beforeAutospacing="0" w:after="0" w:afterAutospacing="0"/>
-              <w:rPr>
-                <w:rFonts w:ascii="Calibri" w:hAnsi="Calibri" w:cs="Calibri"/>
-              </w:rPr>
-            </w:pPr>
-            <w:r>
-              <w:rPr>
-                <w:rFonts w:ascii="Calibri" w:hAnsi="Calibri" w:cs="Calibri"/>
-              </w:rPr>
-              <w:t>sudo apt-get update</w:t>
-            </w:r>
-          </w:p>
-          <w:p>
-            <w:pPr>
-              <w:pStyle w:val="NormalWeb"/>
-              <w:spacing w:before="0" w:beforeAutospacing="0" w:after="0" w:afterAutospacing="0"/>
-              <w:rPr>
-                <w:rFonts w:ascii="Calibri" w:hAnsi="Calibri" w:cs="Calibri"/>
-              </w:rPr>
-            </w:pPr>
-            <w:r>
-              <w:rPr>
-                <w:rFonts w:ascii="Calibri" w:hAnsi="Calibri" w:cs="Calibri"/>
-              </w:rPr>
-              <w:t>sudo apt-get install helm</w:t>
+                <w:color w:val="000000"/>
+                <w:sz w:val="23"/>
+                <w:szCs w:val="23"/>
+              </w:rPr>
+            </w:pPr>
+            <w:r>
+              <w:rPr>
+                <w:rFonts w:ascii="Calibri" w:hAnsi="Calibri" w:cs="Calibri"/>
+                <w:color w:val="000000"/>
+                <w:sz w:val="23"/>
+                <w:szCs w:val="23"/>
+              </w:rPr>
+              <w:t>cat</w:t>
+            </w:r>
+            <w:r>
+              <w:rPr>
+                <w:rFonts w:ascii="Calibri" w:hAnsi="Calibri" w:cs="Calibri"/>
+                <w:color w:val="000000"/>
+                <w:sz w:val="23"/>
+                <w:szCs w:val="23"/>
+              </w:rPr>
+              <w:t xml:space="preserve"> /etc/falco/falco_rules.yaml | grep -i "A shell was spawned in a container with an attached terminal" -A15 -B20</w:t>
+            </w:r>
+          </w:p>
+          <w:p>
+            <w:pPr>
+              <w:pStyle w:val="NormalWeb"/>
+              <w:spacing w:before="0" w:beforeAutospacing="0" w:after="0" w:afterAutospacing="0"/>
+              <w:rPr>
+                <w:rFonts w:ascii="Calibri" w:hAnsi="Calibri" w:cs="Calibri"/>
+                <w:color w:val="000000"/>
+                <w:sz w:val="23"/>
+                <w:szCs w:val="23"/>
+              </w:rPr>
+            </w:pPr>
+            <w:r>
+              <w:rPr>
+                <w:rFonts w:ascii="Calibri" w:hAnsi="Calibri" w:cs="Calibri"/>
+                <w:color w:val="000000"/>
+                <w:sz w:val="23"/>
+                <w:szCs w:val="23"/>
+              </w:rPr>
+              <w:t>- rule: System user interactive</w:t>
+            </w:r>
+          </w:p>
+          <w:p>
+            <w:pPr>
+              <w:pStyle w:val="NormalWeb"/>
+              <w:spacing w:before="0" w:beforeAutospacing="0" w:after="0" w:afterAutospacing="0"/>
+              <w:rPr>
+                <w:rFonts w:ascii="Calibri" w:hAnsi="Calibri" w:cs="Calibri"/>
+                <w:color w:val="000000"/>
+                <w:sz w:val="23"/>
+                <w:szCs w:val="23"/>
+              </w:rPr>
+            </w:pPr>
+            <w:r>
+              <w:rPr>
+                <w:rFonts w:ascii="Calibri" w:hAnsi="Calibri" w:cs="Calibri"/>
+                <w:color w:val="000000"/>
+                <w:sz w:val="23"/>
+                <w:szCs w:val="23"/>
+              </w:rPr>
+              <w:t xml:space="preserve">  desc: an attempt to run interactive commands by a system (i.e. non-login) user</w:t>
+            </w:r>
+          </w:p>
+          <w:p>
+            <w:pPr>
+              <w:pStyle w:val="NormalWeb"/>
+              <w:spacing w:before="0" w:beforeAutospacing="0" w:after="0" w:afterAutospacing="0"/>
+              <w:rPr>
+                <w:rFonts w:ascii="Calibri" w:hAnsi="Calibri" w:cs="Calibri"/>
+                <w:color w:val="000000"/>
+                <w:sz w:val="23"/>
+                <w:szCs w:val="23"/>
+              </w:rPr>
+            </w:pPr>
+            <w:r>
+              <w:rPr>
+                <w:rFonts w:ascii="Calibri" w:hAnsi="Calibri" w:cs="Calibri"/>
+                <w:color w:val="000000"/>
+                <w:sz w:val="23"/>
+                <w:szCs w:val="23"/>
+              </w:rPr>
+              <w:t xml:space="preserve">  condition: spawned_process an</w:t>
+            </w:r>
+            <w:r>
+              <w:rPr>
+                <w:rFonts w:ascii="Calibri" w:hAnsi="Calibri" w:cs="Calibri"/>
+                <w:color w:val="000000"/>
+                <w:sz w:val="23"/>
+                <w:szCs w:val="23"/>
+              </w:rPr>
+              <w:t>d system_users and interactive and not user_known_system_user_login</w:t>
+            </w:r>
+          </w:p>
+          <w:p>
+            <w:pPr>
+              <w:pStyle w:val="NormalWeb"/>
+              <w:spacing w:before="0" w:beforeAutospacing="0" w:after="0" w:afterAutospacing="0"/>
+              <w:rPr>
+                <w:rFonts w:ascii="Calibri" w:hAnsi="Calibri" w:cs="Calibri"/>
+                <w:color w:val="000000"/>
+                <w:sz w:val="23"/>
+                <w:szCs w:val="23"/>
+              </w:rPr>
+            </w:pPr>
+            <w:r>
+              <w:rPr>
+                <w:rFonts w:ascii="Calibri" w:hAnsi="Calibri" w:cs="Calibri"/>
+                <w:color w:val="000000"/>
+                <w:sz w:val="23"/>
+                <w:szCs w:val="23"/>
+              </w:rPr>
+              <w:t xml:space="preserve">  output: "System user ran an interactive command (user=%user.name user_loginuid=%user.loginuid command=%proc.cmdline pid=%proc.pid container_id=%container.id image=%container.image.reposi</w:t>
+            </w:r>
+            <w:r>
+              <w:rPr>
+                <w:rFonts w:ascii="Calibri" w:hAnsi="Calibri" w:cs="Calibri"/>
+                <w:color w:val="000000"/>
+                <w:sz w:val="23"/>
+                <w:szCs w:val="23"/>
+              </w:rPr>
+              <w:t>tory)"</w:t>
+            </w:r>
+          </w:p>
+          <w:p>
+            <w:pPr>
+              <w:pStyle w:val="NormalWeb"/>
+              <w:spacing w:before="0" w:beforeAutospacing="0" w:after="0" w:afterAutospacing="0"/>
+              <w:rPr>
+                <w:rFonts w:ascii="Calibri" w:hAnsi="Calibri" w:cs="Calibri"/>
+                <w:color w:val="000000"/>
+                <w:sz w:val="23"/>
+                <w:szCs w:val="23"/>
+              </w:rPr>
+            </w:pPr>
+            <w:r>
+              <w:rPr>
+                <w:rFonts w:ascii="Calibri" w:hAnsi="Calibri" w:cs="Calibri"/>
+                <w:color w:val="000000"/>
+                <w:sz w:val="23"/>
+                <w:szCs w:val="23"/>
+              </w:rPr>
+              <w:t xml:space="preserve">  priority: INFO</w:t>
+            </w:r>
+          </w:p>
+          <w:p>
+            <w:pPr>
+              <w:pStyle w:val="NormalWeb"/>
+              <w:spacing w:before="0" w:beforeAutospacing="0" w:after="0" w:afterAutospacing="0"/>
+              <w:rPr>
+                <w:rFonts w:ascii="Calibri" w:hAnsi="Calibri" w:cs="Calibri"/>
+                <w:color w:val="000000"/>
+                <w:sz w:val="23"/>
+                <w:szCs w:val="23"/>
+              </w:rPr>
+            </w:pPr>
+            <w:r>
+              <w:rPr>
+                <w:rFonts w:ascii="Calibri" w:hAnsi="Calibri" w:cs="Calibri"/>
+                <w:color w:val="000000"/>
+                <w:sz w:val="23"/>
+                <w:szCs w:val="23"/>
+              </w:rPr>
+              <w:t xml:space="preserve">  tags: [host, container, users, mitre_execution, T1059]</w:t>
+            </w:r>
+          </w:p>
+          <w:p>
+            <w:pPr>
+              <w:pStyle w:val="NormalWeb"/>
+              <w:spacing w:before="0" w:beforeAutospacing="0" w:after="0" w:afterAutospacing="0"/>
+              <w:rPr>
+                <w:rFonts w:ascii="Calibri" w:hAnsi="Calibri" w:cs="Calibri"/>
+                <w:color w:val="000000"/>
+                <w:sz w:val="23"/>
+                <w:szCs w:val="23"/>
+              </w:rPr>
+            </w:pPr>
+            <w:r>
+              <w:rPr>
+                <w:rFonts w:ascii="Calibri" w:hAnsi="Calibri" w:cs="Calibri"/>
+                <w:i/>
+                <w:iCs/>
+                <w:color w:val="000000"/>
+                <w:sz w:val="23"/>
+                <w:szCs w:val="23"/>
+              </w:rPr>
+              <w:t># In some cases, a shell is expected to be run in a container. For example, configuration</w:t>
+            </w:r>
+          </w:p>
+          <w:p>
+            <w:pPr>
+              <w:pStyle w:val="NormalWeb"/>
+              <w:spacing w:before="0" w:beforeAutospacing="0" w:after="0" w:afterAutospacing="0"/>
+              <w:rPr>
+                <w:rFonts w:ascii="Calibri" w:hAnsi="Calibri" w:cs="Calibri"/>
+                <w:color w:val="000000"/>
+                <w:sz w:val="23"/>
+                <w:szCs w:val="23"/>
+              </w:rPr>
+            </w:pPr>
+            <w:r>
+              <w:rPr>
+                <w:rFonts w:ascii="Calibri" w:hAnsi="Calibri" w:cs="Calibri"/>
+                <w:i/>
+                <w:iCs/>
+                <w:color w:val="000000"/>
+                <w:sz w:val="23"/>
+                <w:szCs w:val="23"/>
+              </w:rPr>
+              <w:t># management software may do this, which is expected.</w:t>
+            </w:r>
+          </w:p>
+          <w:p>
+            <w:pPr>
+              <w:pStyle w:val="NormalWeb"/>
+              <w:spacing w:before="0" w:beforeAutospacing="0" w:after="0" w:afterAutospacing="0"/>
+              <w:rPr>
+                <w:rFonts w:ascii="Calibri" w:hAnsi="Calibri" w:cs="Calibri"/>
+                <w:color w:val="000000"/>
+                <w:sz w:val="23"/>
+                <w:szCs w:val="23"/>
+              </w:rPr>
+            </w:pPr>
+            <w:r>
+              <w:rPr>
+                <w:rFonts w:ascii="Calibri" w:hAnsi="Calibri" w:cs="Calibri"/>
+                <w:color w:val="000000"/>
+                <w:sz w:val="23"/>
+                <w:szCs w:val="23"/>
+              </w:rPr>
+              <w:t>- macro: user_expected_terminal</w:t>
+            </w:r>
+            <w:r>
+              <w:rPr>
+                <w:rFonts w:ascii="Calibri" w:hAnsi="Calibri" w:cs="Calibri"/>
+                <w:color w:val="000000"/>
+                <w:sz w:val="23"/>
+                <w:szCs w:val="23"/>
+              </w:rPr>
+              <w:t>_shell_in_container_conditions</w:t>
+            </w:r>
+          </w:p>
+          <w:p>
+            <w:pPr>
+              <w:pStyle w:val="NormalWeb"/>
+              <w:spacing w:before="0" w:beforeAutospacing="0" w:after="0" w:afterAutospacing="0"/>
+              <w:rPr>
+                <w:rFonts w:ascii="Calibri" w:hAnsi="Calibri" w:cs="Calibri"/>
+                <w:color w:val="000000"/>
+                <w:sz w:val="23"/>
+                <w:szCs w:val="23"/>
+              </w:rPr>
+            </w:pPr>
+            <w:r>
+              <w:rPr>
+                <w:rFonts w:ascii="Calibri" w:hAnsi="Calibri" w:cs="Calibri"/>
+                <w:color w:val="000000"/>
+                <w:sz w:val="23"/>
+                <w:szCs w:val="23"/>
+              </w:rPr>
+              <w:t xml:space="preserve">  condition: (never_true)</w:t>
+            </w:r>
+          </w:p>
+          <w:p>
+            <w:pPr>
+              <w:pStyle w:val="NormalWeb"/>
+              <w:spacing w:before="0" w:beforeAutospacing="0" w:after="0" w:afterAutospacing="0"/>
+              <w:rPr>
+                <w:rFonts w:ascii="Calibri" w:hAnsi="Calibri" w:cs="Calibri"/>
+                <w:color w:val="000000"/>
+                <w:sz w:val="23"/>
+                <w:szCs w:val="23"/>
+              </w:rPr>
+            </w:pPr>
+            <w:r>
+              <w:rPr>
+                <w:rFonts w:ascii="Calibri" w:hAnsi="Calibri" w:cs="Calibri"/>
+                <w:color w:val="000000"/>
+                <w:sz w:val="23"/>
+                <w:szCs w:val="23"/>
+              </w:rPr>
+              <w:t>- rule: Terminal shell in container</w:t>
+            </w:r>
+          </w:p>
+          <w:p>
+            <w:pPr>
+              <w:pStyle w:val="NormalWeb"/>
+              <w:spacing w:before="0" w:beforeAutospacing="0" w:after="0" w:afterAutospacing="0"/>
+              <w:rPr>
+                <w:rFonts w:ascii="Calibri" w:hAnsi="Calibri" w:cs="Calibri"/>
+                <w:color w:val="000000"/>
+                <w:sz w:val="23"/>
+                <w:szCs w:val="23"/>
+              </w:rPr>
+            </w:pPr>
+            <w:r>
+              <w:rPr>
+                <w:rFonts w:ascii="Calibri" w:hAnsi="Calibri" w:cs="Calibri"/>
+                <w:color w:val="000000"/>
+                <w:sz w:val="23"/>
+                <w:szCs w:val="23"/>
+              </w:rPr>
+              <w:t xml:space="preserve">  desc: A shell was used as the entrypoint/exec point into a container with an attached terminal.</w:t>
+            </w:r>
+          </w:p>
+          <w:p>
+            <w:pPr>
+              <w:pStyle w:val="NormalWeb"/>
+              <w:spacing w:before="0" w:beforeAutospacing="0" w:after="0" w:afterAutospacing="0"/>
+              <w:rPr>
+                <w:rFonts w:ascii="Calibri" w:hAnsi="Calibri" w:cs="Calibri"/>
+                <w:color w:val="000000"/>
+                <w:sz w:val="23"/>
+                <w:szCs w:val="23"/>
+              </w:rPr>
+            </w:pPr>
+            <w:r>
+              <w:rPr>
+                <w:rFonts w:ascii="Calibri" w:hAnsi="Calibri" w:cs="Calibri"/>
+                <w:color w:val="000000"/>
+                <w:sz w:val="23"/>
+                <w:szCs w:val="23"/>
+              </w:rPr>
+              <w:t xml:space="preserve">  condition: &gt;</w:t>
+            </w:r>
+          </w:p>
+          <w:p>
+            <w:pPr>
+              <w:pStyle w:val="NormalWeb"/>
+              <w:spacing w:before="0" w:beforeAutospacing="0" w:after="0" w:afterAutospacing="0"/>
+              <w:rPr>
+                <w:rFonts w:ascii="Calibri" w:hAnsi="Calibri" w:cs="Calibri"/>
+                <w:color w:val="000000"/>
+                <w:sz w:val="23"/>
+                <w:szCs w:val="23"/>
+              </w:rPr>
+            </w:pPr>
+            <w:r>
+              <w:rPr>
+                <w:rFonts w:ascii="Calibri" w:hAnsi="Calibri" w:cs="Calibri"/>
+                <w:color w:val="000000"/>
+                <w:sz w:val="23"/>
+                <w:szCs w:val="23"/>
+              </w:rPr>
+              <w:t xml:space="preserve">    spawned_process and container</w:t>
+            </w:r>
+          </w:p>
+          <w:p>
+            <w:pPr>
+              <w:pStyle w:val="NormalWeb"/>
+              <w:spacing w:before="0" w:beforeAutospacing="0" w:after="0" w:afterAutospacing="0"/>
+              <w:rPr>
+                <w:rFonts w:ascii="Calibri" w:hAnsi="Calibri" w:cs="Calibri"/>
+                <w:color w:val="000000"/>
+                <w:sz w:val="23"/>
+                <w:szCs w:val="23"/>
+              </w:rPr>
+            </w:pPr>
+            <w:r>
+              <w:rPr>
+                <w:rFonts w:ascii="Calibri" w:hAnsi="Calibri" w:cs="Calibri"/>
+                <w:color w:val="000000"/>
+                <w:sz w:val="23"/>
+                <w:szCs w:val="23"/>
+              </w:rPr>
+              <w:t xml:space="preserve">    and shell_pr</w:t>
+            </w:r>
+            <w:r>
+              <w:rPr>
+                <w:rFonts w:ascii="Calibri" w:hAnsi="Calibri" w:cs="Calibri"/>
+                <w:color w:val="000000"/>
+                <w:sz w:val="23"/>
+                <w:szCs w:val="23"/>
+              </w:rPr>
+              <w:t>ocs and proc.tty != 0</w:t>
+            </w:r>
+          </w:p>
+          <w:p>
+            <w:pPr>
+              <w:pStyle w:val="NormalWeb"/>
+              <w:spacing w:before="0" w:beforeAutospacing="0" w:after="0" w:afterAutospacing="0"/>
+              <w:rPr>
+                <w:rFonts w:ascii="Calibri" w:hAnsi="Calibri" w:cs="Calibri"/>
+                <w:color w:val="000000"/>
+                <w:sz w:val="23"/>
+                <w:szCs w:val="23"/>
+              </w:rPr>
+            </w:pPr>
+            <w:r>
+              <w:rPr>
+                <w:rFonts w:ascii="Calibri" w:hAnsi="Calibri" w:cs="Calibri"/>
+                <w:color w:val="000000"/>
+                <w:sz w:val="23"/>
+                <w:szCs w:val="23"/>
+              </w:rPr>
+              <w:t xml:space="preserve">    and container_entrypoint</w:t>
+            </w:r>
+          </w:p>
+          <w:p>
+            <w:pPr>
+              <w:pStyle w:val="NormalWeb"/>
+              <w:spacing w:before="0" w:beforeAutospacing="0" w:after="0" w:afterAutospacing="0"/>
+              <w:rPr>
+                <w:rFonts w:ascii="Calibri" w:hAnsi="Calibri" w:cs="Calibri"/>
+                <w:color w:val="000000"/>
+                <w:sz w:val="23"/>
+                <w:szCs w:val="23"/>
+              </w:rPr>
+            </w:pPr>
+            <w:r>
+              <w:rPr>
+                <w:rFonts w:ascii="Calibri" w:hAnsi="Calibri" w:cs="Calibri"/>
+                <w:color w:val="000000"/>
+                <w:sz w:val="23"/>
+                <w:szCs w:val="23"/>
+              </w:rPr>
+              <w:t xml:space="preserve">    and not user_expected_terminal_shell_in_container_conditions</w:t>
+            </w:r>
+          </w:p>
+          <w:p>
+            <w:pPr>
+              <w:pStyle w:val="NormalWeb"/>
+              <w:spacing w:before="0" w:beforeAutospacing="0" w:after="0" w:afterAutospacing="0"/>
+              <w:rPr>
+                <w:rFonts w:ascii="Calibri" w:hAnsi="Calibri" w:cs="Calibri"/>
+                <w:color w:val="000000"/>
+                <w:sz w:val="23"/>
+                <w:szCs w:val="23"/>
+              </w:rPr>
+            </w:pPr>
+            <w:r>
+              <w:rPr>
+                <w:rFonts w:ascii="Calibri" w:hAnsi="Calibri" w:cs="Calibri"/>
+                <w:color w:val="000000"/>
+                <w:sz w:val="23"/>
+                <w:szCs w:val="23"/>
+              </w:rPr>
+              <w:t xml:space="preserve">  output: &gt;</w:t>
+            </w:r>
+          </w:p>
+          <w:p>
+            <w:pPr>
+              <w:pStyle w:val="NormalWeb"/>
+              <w:spacing w:before="0" w:beforeAutospacing="0" w:after="0" w:afterAutospacing="0"/>
+              <w:rPr>
+                <w:rFonts w:ascii="Calibri" w:hAnsi="Calibri" w:cs="Calibri"/>
+                <w:color w:val="000000"/>
+                <w:sz w:val="23"/>
+                <w:szCs w:val="23"/>
+              </w:rPr>
+            </w:pPr>
+            <w:r>
+              <w:rPr>
+                <w:rFonts w:ascii="Calibri" w:hAnsi="Calibri" w:cs="Calibri"/>
+                <w:color w:val="000000"/>
+                <w:sz w:val="23"/>
+                <w:szCs w:val="23"/>
+              </w:rPr>
+              <w:t xml:space="preserve">    A shell was spawned in a container with </w:t>
+            </w:r>
+            <w:r>
+              <w:rPr>
+                <w:rFonts w:ascii="Calibri" w:hAnsi="Calibri" w:cs="Calibri"/>
+                <w:color w:val="000000"/>
+                <w:sz w:val="23"/>
+                <w:szCs w:val="23"/>
+              </w:rPr>
+              <w:t>an attached terminal (user=%user.name user_loginuid=%user.loginuid %container.info</w:t>
+            </w:r>
+          </w:p>
+          <w:p>
+            <w:pPr>
+              <w:pStyle w:val="NormalWeb"/>
+              <w:spacing w:before="0" w:beforeAutospacing="0" w:after="0" w:afterAutospacing="0"/>
+              <w:rPr>
+                <w:rFonts w:ascii="Calibri" w:hAnsi="Calibri" w:cs="Calibri"/>
+                <w:color w:val="000000"/>
+                <w:sz w:val="23"/>
+                <w:szCs w:val="23"/>
+              </w:rPr>
+            </w:pPr>
+            <w:r>
+              <w:rPr>
+                <w:rFonts w:ascii="Calibri" w:hAnsi="Calibri" w:cs="Calibri"/>
+                <w:color w:val="000000"/>
+                <w:sz w:val="23"/>
+                <w:szCs w:val="23"/>
+              </w:rPr>
+              <w:t xml:space="preserve">    shell=%proc.name parent=%proc.pname cmdline=%proc.cmdline pid=%proc.pid terminal=%proc.tty container_id=%container.id image=%container.image.repository)</w:t>
+            </w:r>
+          </w:p>
+          <w:p>
+            <w:pPr>
+              <w:pStyle w:val="NormalWeb"/>
+              <w:spacing w:before="0" w:beforeAutospacing="0" w:after="0" w:afterAutospacing="0"/>
+              <w:rPr>
+                <w:rFonts w:ascii="Calibri" w:hAnsi="Calibri" w:cs="Calibri"/>
+                <w:color w:val="000000"/>
+                <w:sz w:val="23"/>
+                <w:szCs w:val="23"/>
+              </w:rPr>
+            </w:pPr>
+            <w:r>
+              <w:rPr>
+                <w:rFonts w:ascii="Calibri" w:hAnsi="Calibri" w:cs="Calibri"/>
+                <w:color w:val="000000"/>
+                <w:sz w:val="23"/>
+                <w:szCs w:val="23"/>
+              </w:rPr>
+              <w:t xml:space="preserve">  priority: NOTI</w:t>
+            </w:r>
+            <w:r>
+              <w:rPr>
+                <w:rFonts w:ascii="Calibri" w:hAnsi="Calibri" w:cs="Calibri"/>
+                <w:color w:val="000000"/>
+                <w:sz w:val="23"/>
+                <w:szCs w:val="23"/>
+              </w:rPr>
+              <w:t>CE</w:t>
+            </w:r>
+          </w:p>
+          <w:p>
+            <w:pPr>
+              <w:pStyle w:val="NormalWeb"/>
+              <w:spacing w:before="0" w:beforeAutospacing="0" w:after="0" w:afterAutospacing="0"/>
+              <w:rPr>
+                <w:rFonts w:ascii="Calibri" w:hAnsi="Calibri" w:cs="Calibri"/>
+                <w:color w:val="000000"/>
+                <w:sz w:val="23"/>
+                <w:szCs w:val="23"/>
+              </w:rPr>
+            </w:pPr>
+            <w:r>
+              <w:rPr>
+                <w:rFonts w:ascii="Calibri" w:hAnsi="Calibri" w:cs="Calibri"/>
+                <w:color w:val="000000"/>
+                <w:sz w:val="23"/>
+                <w:szCs w:val="23"/>
+              </w:rPr>
+              <w:t xml:space="preserve">  tags: [container, shell, mitre_execution, T1059]</w:t>
+            </w:r>
+          </w:p>
+          <w:p>
+            <w:pPr>
+              <w:pStyle w:val="NormalWeb"/>
+              <w:spacing w:before="0" w:beforeAutospacing="0" w:after="0" w:afterAutospacing="0"/>
+              <w:rPr>
+                <w:rFonts w:ascii="Calibri" w:hAnsi="Calibri" w:cs="Calibri"/>
+                <w:color w:val="000000"/>
+                <w:sz w:val="23"/>
+                <w:szCs w:val="23"/>
+              </w:rPr>
+            </w:pPr>
+            <w:r>
+              <w:rPr>
+                <w:rFonts w:ascii="Calibri" w:hAnsi="Calibri" w:cs="Calibri"/>
+                <w:i/>
+                <w:iCs/>
+                <w:color w:val="000000"/>
+                <w:sz w:val="23"/>
+                <w:szCs w:val="23"/>
+              </w:rPr>
+              <w:t># For some container types (mesos), there isn't a container image to</w:t>
+            </w:r>
+          </w:p>
+          <w:p>
+            <w:pPr>
+              <w:pStyle w:val="NormalWeb"/>
+              <w:spacing w:before="0" w:beforeAutospacing="0" w:after="0" w:afterAutospacing="0"/>
+              <w:rPr>
+                <w:rFonts w:ascii="Calibri" w:hAnsi="Calibri" w:cs="Calibri"/>
+                <w:color w:val="000000"/>
+                <w:sz w:val="23"/>
+                <w:szCs w:val="23"/>
+              </w:rPr>
+            </w:pPr>
+            <w:r>
+              <w:rPr>
+                <w:rFonts w:ascii="Calibri" w:hAnsi="Calibri" w:cs="Calibri"/>
+                <w:i/>
+                <w:iCs/>
+                <w:color w:val="000000"/>
+                <w:sz w:val="23"/>
+                <w:szCs w:val="23"/>
+              </w:rPr>
+              <w:t># work with, and the container name is autogenerated, so there isn't</w:t>
+            </w:r>
+          </w:p>
+          <w:p>
+            <w:pPr>
+              <w:pStyle w:val="NormalWeb"/>
+              <w:spacing w:before="0" w:beforeAutospacing="0" w:after="0" w:afterAutospacing="0"/>
+              <w:rPr>
+                <w:rFonts w:ascii="Calibri" w:hAnsi="Calibri" w:cs="Calibri"/>
+                <w:color w:val="000000"/>
+                <w:sz w:val="23"/>
+                <w:szCs w:val="23"/>
+              </w:rPr>
+            </w:pPr>
+            <w:r>
+              <w:rPr>
+                <w:rFonts w:ascii="Calibri" w:hAnsi="Calibri" w:cs="Calibri"/>
+                <w:i/>
+                <w:iCs/>
+                <w:color w:val="000000"/>
+                <w:sz w:val="23"/>
+                <w:szCs w:val="23"/>
+              </w:rPr>
+              <w:t xml:space="preserve"># any stable aspect of the software to work with. In this case, </w:t>
+            </w:r>
+            <w:r>
+              <w:rPr>
+                <w:rFonts w:ascii="Calibri" w:hAnsi="Calibri" w:cs="Calibri"/>
+                <w:i/>
+                <w:iCs/>
+                <w:color w:val="000000"/>
+                <w:sz w:val="23"/>
+                <w:szCs w:val="23"/>
+              </w:rPr>
+              <w:t>we</w:t>
+            </w:r>
+          </w:p>
+          <w:p>
+            <w:pPr>
+              <w:pStyle w:val="NormalWeb"/>
+              <w:spacing w:before="0" w:beforeAutospacing="0" w:after="0" w:afterAutospacing="0"/>
+              <w:rPr>
+                <w:rFonts w:ascii="Calibri" w:hAnsi="Calibri" w:cs="Calibri"/>
+                <w:color w:val="000000"/>
+                <w:sz w:val="23"/>
+                <w:szCs w:val="23"/>
+              </w:rPr>
+            </w:pPr>
+            <w:r>
+              <w:rPr>
+                <w:rFonts w:ascii="Calibri" w:hAnsi="Calibri" w:cs="Calibri"/>
+                <w:i/>
+                <w:iCs/>
+                <w:color w:val="000000"/>
+                <w:sz w:val="23"/>
+                <w:szCs w:val="23"/>
+              </w:rPr>
+              <w:t># fall back to allowing certain command lines.</w:t>
+            </w:r>
+          </w:p>
+          <w:p>
+            <w:pPr>
+              <w:pStyle w:val="NormalWeb"/>
+              <w:spacing w:before="0" w:beforeAutospacing="0" w:after="0" w:afterAutospacing="0"/>
+              <w:rPr>
+                <w:rFonts w:ascii="Calibri" w:hAnsi="Calibri" w:cs="Calibri"/>
+                <w:color w:val="000000"/>
+                <w:sz w:val="23"/>
+                <w:szCs w:val="23"/>
+              </w:rPr>
+            </w:pPr>
+            <w:r>
+              <w:rPr>
+                <w:rFonts w:ascii="Calibri" w:hAnsi="Calibri" w:cs="Calibri"/>
+                <w:color w:val="000000"/>
+                <w:sz w:val="23"/>
+                <w:szCs w:val="23"/>
+              </w:rPr>
+              <w:t>- list: known_shell_spawn_cmdlines</w:t>
+            </w:r>
+          </w:p>
+          <w:p>
+            <w:pPr>
+              <w:pStyle w:val="NormalWeb"/>
+              <w:spacing w:before="0" w:beforeAutospacing="0" w:after="0" w:afterAutospacing="0"/>
+              <w:rPr>
+                <w:rFonts w:ascii="Calibri" w:hAnsi="Calibri" w:cs="Calibri"/>
+                <w:color w:val="000000"/>
+                <w:sz w:val="23"/>
+                <w:szCs w:val="23"/>
+              </w:rPr>
+            </w:pPr>
+            <w:r>
+              <w:rPr>
+                <w:rFonts w:ascii="Calibri" w:hAnsi="Calibri" w:cs="Calibri"/>
+                <w:color w:val="000000"/>
+                <w:sz w:val="23"/>
+                <w:szCs w:val="23"/>
+              </w:rPr>
+              <w:t xml:space="preserve">  items: [</w:t>
+            </w:r>
+          </w:p>
+          <w:p>
+            <w:pPr>
+              <w:pStyle w:val="NormalWeb"/>
+              <w:spacing w:before="0" w:beforeAutospacing="0" w:after="0" w:afterAutospacing="0"/>
+              <w:rPr>
+                <w:rFonts w:ascii="Calibri" w:hAnsi="Calibri" w:cs="Calibri"/>
+                <w:color w:val="000000"/>
+                <w:sz w:val="23"/>
+                <w:szCs w:val="23"/>
+              </w:rPr>
+            </w:pPr>
+            <w:r>
+              <w:rPr>
+                <w:rFonts w:ascii="Calibri" w:hAnsi="Calibri" w:cs="Calibri"/>
+                <w:color w:val="000000"/>
+                <w:sz w:val="23"/>
+                <w:szCs w:val="23"/>
+              </w:rPr>
+              <w:t xml:space="preserve">    '"sh -c uname -p 2&gt; /dev/null"',</w:t>
+            </w:r>
+          </w:p>
+          <w:p>
+            <w:pPr>
+              <w:pStyle w:val="NormalWeb"/>
+              <w:spacing w:before="0" w:beforeAutospacing="0" w:after="0" w:afterAutospacing="0"/>
+              <w:rPr>
+                <w:rFonts w:ascii="Calibri" w:hAnsi="Calibri" w:cs="Calibri"/>
+                <w:color w:val="000000"/>
+                <w:sz w:val="23"/>
+                <w:szCs w:val="23"/>
+              </w:rPr>
+            </w:pPr>
+            <w:r>
+              <w:rPr>
+                <w:rFonts w:ascii="Calibri" w:hAnsi="Calibri" w:cs="Calibri"/>
+                <w:color w:val="000000"/>
+                <w:sz w:val="23"/>
+                <w:szCs w:val="23"/>
+              </w:rPr>
+              <w:t xml:space="preserve">    '"sh -c uname -s 2&gt;&amp;1"',</w:t>
+            </w:r>
+          </w:p>
+          <w:p>
+            <w:pPr>
+              <w:pStyle w:val="NormalWeb"/>
+              <w:spacing w:before="0" w:beforeAutospacing="0" w:after="0" w:afterAutospacing="0"/>
+              <w:rPr>
+                <w:rFonts w:ascii="Calibri" w:hAnsi="Calibri" w:cs="Calibri"/>
+                <w:color w:val="000000"/>
+                <w:sz w:val="23"/>
+                <w:szCs w:val="23"/>
+              </w:rPr>
+            </w:pPr>
+            <w:r>
+              <w:rPr>
+                <w:rFonts w:ascii="Calibri" w:hAnsi="Calibri" w:cs="Calibri"/>
+                <w:color w:val="000000"/>
+                <w:sz w:val="23"/>
+                <w:szCs w:val="23"/>
+              </w:rPr>
+              <w:t xml:space="preserve">    '"sh -c uname -r 2&gt;&amp;1"',</w:t>
+            </w:r>
+          </w:p>
+          <w:p>
+            <w:pPr>
+              <w:pStyle w:val="NormalWeb"/>
+              <w:spacing w:before="0" w:beforeAutospacing="0" w:after="0" w:afterAutospacing="0"/>
+              <w:rPr>
+                <w:rFonts w:ascii="Calibri" w:hAnsi="Calibri" w:cs="Calibri"/>
+                <w:color w:val="000000"/>
+                <w:sz w:val="23"/>
+                <w:szCs w:val="23"/>
+              </w:rPr>
+            </w:pPr>
+            <w:r>
+              <w:rPr>
+                <w:rFonts w:ascii="Calibri" w:hAnsi="Calibri" w:cs="Calibri"/>
+                <w:color w:val="000000"/>
+                <w:sz w:val="23"/>
+                <w:szCs w:val="23"/>
+              </w:rPr>
+              <w:t xml:space="preserve">    '"sh -c uname -v 2&gt;&amp;1"',</w:t>
+            </w:r>
+          </w:p>
+          <w:p>
+            <w:pPr>
+              <w:pStyle w:val="NormalWeb"/>
+              <w:spacing w:before="0" w:beforeAutospacing="0" w:after="0" w:afterAutospacing="0"/>
+              <w:rPr>
+                <w:rFonts w:ascii="Calibri" w:hAnsi="Calibri" w:cs="Calibri"/>
+                <w:color w:val="000000"/>
+                <w:sz w:val="23"/>
+                <w:szCs w:val="23"/>
+              </w:rPr>
+            </w:pPr>
+            <w:r>
+              <w:rPr>
+                <w:rFonts w:ascii="Calibri" w:hAnsi="Calibri" w:cs="Calibri"/>
+                <w:color w:val="000000"/>
+                <w:sz w:val="23"/>
+                <w:szCs w:val="23"/>
+              </w:rPr>
+              <w:t> </w:t>
             </w:r>
           </w:p>
         </w:tc>
@@ -2437,11 +1977,15 @@
         <w:spacing w:before="0" w:beforeAutospacing="0" w:after="0" w:afterAutospacing="0"/>
         <w:rPr>
           <w:rFonts w:ascii="Calibri" w:hAnsi="Calibri" w:cs="Calibri"/>
-        </w:rPr>
-      </w:pPr>
-      <w:r>
-        <w:rPr>
-          <w:rFonts w:ascii="Calibri" w:hAnsi="Calibri" w:cs="Calibri"/>
+          <w:sz w:val="23"/>
+          <w:szCs w:val="23"/>
+        </w:rPr>
+      </w:pPr>
+      <w:r>
+        <w:rPr>
+          <w:rFonts w:ascii="Calibri" w:hAnsi="Calibri" w:cs="Calibri"/>
+          <w:sz w:val="23"/>
+          <w:szCs w:val="23"/>
         </w:rPr>
         <w:t> </w:t>
       </w:r>
@@ -2452,19 +1996,315 @@
         <w:spacing w:before="0" w:beforeAutospacing="0" w:after="0" w:afterAutospacing="0"/>
         <w:rPr>
           <w:rFonts w:ascii="Calibri" w:hAnsi="Calibri" w:cs="Calibri"/>
-        </w:rPr>
-      </w:pPr>
-      <w:r>
-        <w:rPr>
-          <w:rFonts w:ascii="Calibri" w:hAnsi="Calibri" w:cs="Calibri"/>
-        </w:rPr>
-        <w:t>Inst</w:t>
-      </w:r>
-      <w:r>
-        <w:rPr>
-          <w:rFonts w:ascii="Calibri" w:hAnsi="Calibri" w:cs="Calibri"/>
-        </w:rPr>
-        <w:t>all falco-falcosidekick:</w:t>
+          <w:sz w:val="23"/>
+          <w:szCs w:val="23"/>
+        </w:rPr>
+      </w:pPr>
+      <w:r>
+        <w:rPr>
+          <w:rFonts w:ascii="Calibri" w:hAnsi="Calibri" w:cs="Calibri"/>
+          <w:sz w:val="23"/>
+          <w:szCs w:val="23"/>
+        </w:rPr>
+        <w:t xml:space="preserve">This command displays the same </w:t>
+      </w:r>
+      <w:r>
+        <w:rPr>
+          <w:rFonts w:ascii="Calibri" w:hAnsi="Calibri" w:cs="Calibri"/>
+          <w:sz w:val="23"/>
+          <w:szCs w:val="23"/>
+        </w:rPr>
+        <w:t>lines as the first command but also includes the 15 lines after and 20 lines before the line containing the text. This is useful for understanding the context of the rule, as it also shows the related rules and conditions, such as the "user_expected_termin</w:t>
+      </w:r>
+      <w:r>
+        <w:rPr>
+          <w:rFonts w:ascii="Calibri" w:hAnsi="Calibri" w:cs="Calibri"/>
+          <w:sz w:val="23"/>
+          <w:szCs w:val="23"/>
+        </w:rPr>
+        <w:t>al_shell_in_container_conditions" macro, which defines the conditions when a shell in a container is expected and should not trigger the rule. The command also includes the list of known command lines that are allowed for some container types.</w:t>
+      </w:r>
+    </w:p>
+    <w:p>
+      <w:pPr>
+        <w:pStyle w:val="NormalWeb"/>
+        <w:spacing w:before="0" w:beforeAutospacing="0" w:after="0" w:afterAutospacing="0"/>
+        <w:rPr>
+          <w:rFonts w:ascii="Calibri" w:hAnsi="Calibri" w:cs="Calibri"/>
+        </w:rPr>
+      </w:pPr>
+      <w:r>
+        <w:rPr>
+          <w:rFonts w:ascii="Calibri" w:hAnsi="Calibri" w:cs="Calibri"/>
+        </w:rPr>
+        <w:t> </w:t>
+      </w:r>
+    </w:p>
+    <w:p>
+      <w:pPr>
+        <w:pStyle w:val="NormalWeb"/>
+        <w:spacing w:before="0" w:beforeAutospacing="0" w:after="0" w:afterAutospacing="0"/>
+        <w:rPr>
+          <w:rFonts w:ascii="Calibri" w:hAnsi="Calibri" w:cs="Calibri"/>
+          <w:sz w:val="23"/>
+          <w:szCs w:val="23"/>
+        </w:rPr>
+      </w:pPr>
+      <w:r>
+        <w:rPr>
+          <w:rFonts w:ascii="Calibri" w:hAnsi="Calibri" w:cs="Calibri"/>
+          <w:sz w:val="23"/>
+          <w:szCs w:val="23"/>
+        </w:rPr>
+        <w:t xml:space="preserve">The falco </w:t>
+      </w:r>
+      <w:r>
+        <w:rPr>
+          <w:rFonts w:ascii="Calibri" w:hAnsi="Calibri" w:cs="Calibri"/>
+          <w:sz w:val="23"/>
+          <w:szCs w:val="23"/>
+        </w:rPr>
+        <w:t>rules listed  are used to monitor and alert on certain events happening within a containerized environment.</w:t>
+      </w:r>
+    </w:p>
+    <w:p>
+      <w:pPr>
+        <w:pStyle w:val="NormalWeb"/>
+        <w:spacing w:before="0" w:beforeAutospacing="0" w:after="0" w:afterAutospacing="0"/>
+        <w:rPr>
+          <w:rFonts w:ascii="Calibri" w:hAnsi="Calibri" w:cs="Calibri"/>
+          <w:sz w:val="23"/>
+          <w:szCs w:val="23"/>
+        </w:rPr>
+      </w:pPr>
+      <w:r>
+        <w:rPr>
+          <w:rFonts w:ascii="Calibri" w:hAnsi="Calibri" w:cs="Calibri"/>
+          <w:sz w:val="23"/>
+          <w:szCs w:val="23"/>
+        </w:rPr>
+        <w:t xml:space="preserve">The first rule, "System user interactive", is triggered when a non-login system user </w:t>
+      </w:r>
+      <w:r>
+        <w:rPr>
+          <w:rFonts w:ascii="Calibri" w:hAnsi="Calibri" w:cs="Calibri"/>
+          <w:sz w:val="23"/>
+          <w:szCs w:val="23"/>
+        </w:rPr>
+        <w:t>attempts to run interactive commands. The condition for this rule to trigger is when a process is spawned, the user is a system user, the command is interactive, and the user is not a known system user login. The output of this rule includes information su</w:t>
+      </w:r>
+      <w:r>
+        <w:rPr>
+          <w:rFonts w:ascii="Calibri" w:hAnsi="Calibri" w:cs="Calibri"/>
+          <w:sz w:val="23"/>
+          <w:szCs w:val="23"/>
+        </w:rPr>
+        <w:t>ch as the user name, login UID, command, process ID, container ID, and container image repository. The priority for this rule is set to INFO and the associated tags include host, container, users, mitre_execution, and T1059.</w:t>
+      </w:r>
+    </w:p>
+    <w:p>
+      <w:pPr>
+        <w:pStyle w:val="NormalWeb"/>
+        <w:spacing w:before="0" w:beforeAutospacing="0" w:after="0" w:afterAutospacing="0"/>
+        <w:rPr>
+          <w:rFonts w:ascii="Calibri" w:hAnsi="Calibri" w:cs="Calibri"/>
+          <w:sz w:val="23"/>
+          <w:szCs w:val="23"/>
+        </w:rPr>
+      </w:pPr>
+      <w:r>
+        <w:rPr>
+          <w:rFonts w:ascii="Calibri" w:hAnsi="Calibri" w:cs="Calibri"/>
+          <w:sz w:val="23"/>
+          <w:szCs w:val="23"/>
+        </w:rPr>
+        <w:t>The second rule, "Terminal shel</w:t>
+      </w:r>
+      <w:r>
+        <w:rPr>
+          <w:rFonts w:ascii="Calibri" w:hAnsi="Calibri" w:cs="Calibri"/>
+          <w:sz w:val="23"/>
+          <w:szCs w:val="23"/>
+        </w:rPr>
+        <w:t>l in container", is triggered when a shell is used as the entry point or execution point within a container that has an attached terminal. The conditions for this rule include the spawning of a process within a container, the process is a shell process, th</w:t>
+      </w:r>
+      <w:r>
+        <w:rPr>
+          <w:rFonts w:ascii="Calibri" w:hAnsi="Calibri" w:cs="Calibri"/>
+          <w:sz w:val="23"/>
+          <w:szCs w:val="23"/>
+        </w:rPr>
+        <w:t xml:space="preserve">e process has a TTY attached, the container has an entry point, and the user did not expect a terminal shell in the container. The output of this rule includes information such as the user name, login UID, container information, shell process name, parent </w:t>
+      </w:r>
+      <w:r>
+        <w:rPr>
+          <w:rFonts w:ascii="Calibri" w:hAnsi="Calibri" w:cs="Calibri"/>
+          <w:sz w:val="23"/>
+          <w:szCs w:val="23"/>
+        </w:rPr>
+        <w:t>process name, command line, process ID, terminal, container ID, and container image repository. The priority for this rule is set to NOTICE and the associated tags include container, shell, mitre_execution, and T1059.</w:t>
+      </w:r>
+    </w:p>
+    <w:p>
+      <w:pPr>
+        <w:pStyle w:val="NormalWeb"/>
+        <w:spacing w:before="0" w:beforeAutospacing="0" w:after="0" w:afterAutospacing="0"/>
+        <w:rPr>
+          <w:rFonts w:ascii="Calibri" w:hAnsi="Calibri" w:cs="Calibri"/>
+          <w:sz w:val="23"/>
+          <w:szCs w:val="23"/>
+        </w:rPr>
+      </w:pPr>
+      <w:r>
+        <w:rPr>
+          <w:rFonts w:ascii="Calibri" w:hAnsi="Calibri" w:cs="Calibri"/>
+          <w:sz w:val="23"/>
+          <w:szCs w:val="23"/>
+        </w:rPr>
+        <w:t>Lastly, the rule defines a list of kno</w:t>
+      </w:r>
+      <w:r>
+        <w:rPr>
+          <w:rFonts w:ascii="Calibri" w:hAnsi="Calibri" w:cs="Calibri"/>
+          <w:sz w:val="23"/>
+          <w:szCs w:val="23"/>
+        </w:rPr>
+        <w:t>wn shell spawn command lines that are allowed for certain container types where there is no container image to work with or where the container name is autogenerated.</w:t>
+      </w:r>
+    </w:p>
+    <w:p>
+      <w:pPr>
+        <w:pStyle w:val="NormalWeb"/>
+        <w:spacing w:before="0" w:beforeAutospacing="0" w:after="0" w:afterAutospacing="0"/>
+        <w:rPr>
+          <w:rFonts w:ascii="Calibri" w:hAnsi="Calibri" w:cs="Calibri"/>
+        </w:rPr>
+      </w:pPr>
+      <w:r>
+        <w:rPr>
+          <w:rFonts w:ascii="Calibri" w:hAnsi="Calibri" w:cs="Calibri"/>
+        </w:rPr>
+        <w:t> </w:t>
+      </w:r>
+    </w:p>
+    <w:p>
+      <w:pPr>
+        <w:pStyle w:val="NormalWeb"/>
+        <w:spacing w:before="0" w:beforeAutospacing="0" w:after="0" w:afterAutospacing="0"/>
+        <w:rPr>
+          <w:rFonts w:ascii="Calibri" w:hAnsi="Calibri" w:cs="Calibri"/>
+        </w:rPr>
+      </w:pPr>
+      <w:r>
+        <w:rPr>
+          <w:rFonts w:ascii="Calibri" w:hAnsi="Calibri" w:cs="Calibri"/>
+        </w:rPr>
+        <w:t>Reference:</w:t>
+      </w:r>
+    </w:p>
+    <w:p>
+      <w:pPr>
+        <w:pStyle w:val="NormalWeb"/>
+        <w:spacing w:before="0" w:beforeAutospacing="0" w:after="0" w:afterAutospacing="0"/>
+        <w:rPr>
+          <w:rFonts w:ascii="Calibri" w:hAnsi="Calibri" w:cs="Calibri"/>
+        </w:rPr>
+      </w:pPr>
+      <w:hyperlink r:id="rId10" w:history="1">
+        <w:r>
+          <w:rPr>
+            <w:rStyle w:val="Hyperlink"/>
+            <w:rFonts w:ascii="Calibri" w:hAnsi="Calibri" w:cs="Calibri"/>
+          </w:rPr>
+          <w:t>https://falco.org/docs/rules/</w:t>
+        </w:r>
+      </w:hyperlink>
+    </w:p>
+    <w:p>
+      <w:pPr>
+        <w:pStyle w:val="NormalWeb"/>
+        <w:spacing w:before="0" w:beforeAutospacing="0" w:after="0" w:afterAutospacing="0"/>
+        <w:rPr>
+          <w:rFonts w:ascii="Calibri" w:hAnsi="Calibri" w:cs="Calibri"/>
+        </w:rPr>
+      </w:pPr>
+      <w:r>
+        <w:rPr>
+          <w:rFonts w:ascii="Calibri" w:hAnsi="Calibri" w:cs="Calibri"/>
+        </w:rPr>
+        <w:t> </w:t>
+      </w:r>
+    </w:p>
+    <w:p>
+      <w:pPr>
+        <w:pStyle w:val="NormalWeb"/>
+        <w:spacing w:before="0" w:beforeAutospacing="0" w:after="0" w:afterAutospacing="0"/>
+        <w:rPr>
+          <w:rFonts w:ascii="Calibri" w:hAnsi="Calibri" w:cs="Calibri"/>
+        </w:rPr>
+      </w:pPr>
+      <w:r>
+        <w:rPr>
+          <w:rFonts w:ascii="Calibri" w:hAnsi="Calibri" w:cs="Calibri"/>
+        </w:rPr>
+        <w:t> </w:t>
+      </w:r>
+    </w:p>
+    <w:p>
+      <w:pPr>
+        <w:pStyle w:val="NormalWeb"/>
+        <w:spacing w:before="0" w:beforeAutospacing="0" w:after="0" w:afterAutospacing="0"/>
+        <w:rPr>
+          <w:rFonts w:ascii="Calibri" w:hAnsi="Calibri" w:cs="Calibri"/>
+        </w:rPr>
+      </w:pPr>
+      <w:r>
+        <w:rPr>
+          <w:rFonts w:ascii="Calibri" w:hAnsi="Calibri" w:cs="Calibri"/>
+        </w:rPr>
+        <w:t> </w:t>
+      </w:r>
+    </w:p>
+    <w:p>
+      <w:pPr>
+        <w:pStyle w:val="Heading1"/>
+        <w:spacing w:before="0" w:beforeAutospacing="0" w:after="0" w:afterAutospacing="0"/>
+        <w:rPr>
+          <w:rFonts w:ascii="Calibri" w:eastAsia="Times New Roman" w:hAnsi="Calibri" w:cs="Calibri"/>
+          <w:color w:val="000000"/>
+          <w:sz w:val="34"/>
+          <w:szCs w:val="34"/>
+        </w:rPr>
+      </w:pPr>
+      <w:r>
+        <w:rPr>
+          <w:rFonts w:ascii="Calibri" w:eastAsia="Times New Roman" w:hAnsi="Calibri" w:cs="Calibri"/>
+          <w:color w:val="000000"/>
+          <w:sz w:val="34"/>
+          <w:szCs w:val="34"/>
+        </w:rPr>
+        <w:t>HELM - FALCO</w:t>
+      </w:r>
+    </w:p>
+    <w:p>
+      <w:pPr>
+        <w:pStyle w:val="Heading1"/>
+        <w:spacing w:before="0" w:beforeAutospacing="0" w:after="0" w:afterAutospacing="0"/>
+        <w:rPr>
+          <w:rFonts w:ascii="Calibri" w:eastAsia="Times New Roman" w:hAnsi="Calibri" w:cs="Calibri"/>
+          <w:color w:val="14324D"/>
+          <w:sz w:val="34"/>
+          <w:szCs w:val="34"/>
+        </w:rPr>
+      </w:pPr>
+      <w:r>
+        <w:rPr>
+          <w:rFonts w:ascii="Calibri" w:eastAsia="Times New Roman" w:hAnsi="Calibri" w:cs="Calibri"/>
+          <w:color w:val="14324D"/>
+          <w:sz w:val="34"/>
+          <w:szCs w:val="34"/>
+        </w:rPr>
+        <w:t>Install helm:</w:t>
       </w:r>
     </w:p>
     <w:tbl>
@@ -2489,7 +2329,7 @@
       </w:tblGrid>
       <w:tr>
         <w:trPr>
-          <w:divId w:val="353770100"/>
+          <w:divId w:val="1240559602"/>
         </w:trPr>
         <w:tc>
           <w:tcPr>
@@ -2520,173 +2360,109 @@
               <w:rPr>
                 <w:rFonts w:ascii="Calibri" w:hAnsi="Calibri" w:cs="Calibri"/>
               </w:rPr>
-              <w:t>kubectl create namespace falco</w:t>
-            </w:r>
-          </w:p>
-          <w:p>
-            <w:pPr>
-              <w:pStyle w:val="NormalWeb"/>
-              <w:spacing w:before="0" w:beforeAutospacing="0" w:after="0" w:afterAutospacing="0"/>
-              <w:rPr>
-                <w:rFonts w:ascii="Calibri" w:hAnsi="Calibri" w:cs="Calibri"/>
-              </w:rPr>
-            </w:pPr>
-            <w:r>
-              <w:rPr>
-                <w:rFonts w:ascii="Calibri" w:hAnsi="Calibri" w:cs="Calibri"/>
-              </w:rPr>
-              <w:t xml:space="preserve">helm repo add falcosecurity </w:t>
-            </w:r>
-            <w:hyperlink r:id="rId13" w:history="1">
+              <w:t xml:space="preserve">curl </w:t>
+            </w:r>
+            <w:hyperlink r:id="rId11" w:history="1">
               <w:r>
                 <w:rPr>
                   <w:rStyle w:val="Hyperlink"/>
                   <w:rFonts w:ascii="Calibri" w:hAnsi="Calibri" w:cs="Calibri"/>
                 </w:rPr>
-                <w:t>https://falcosecurity.github.io/charts</w:t>
+                <w:t>https://baltocdn.com/helm/signing.asc</w:t>
               </w:r>
             </w:hyperlink>
-          </w:p>
-          <w:p>
-            <w:pPr>
-              <w:pStyle w:val="NormalWeb"/>
-              <w:spacing w:before="0" w:beforeAutospacing="0" w:after="0" w:afterAutospacing="0"/>
-              <w:rPr>
-                <w:rFonts w:ascii="Calibri" w:hAnsi="Calibri" w:cs="Calibri"/>
-              </w:rPr>
-            </w:pPr>
-            <w:r>
-              <w:rPr>
-                <w:rFonts w:ascii="Calibri" w:hAnsi="Calibri" w:cs="Calibri"/>
-              </w:rPr>
-              <w:t>helm repo update</w:t>
-            </w:r>
-          </w:p>
-          <w:p>
-            <w:pPr>
-              <w:pStyle w:val="NormalWeb"/>
-              <w:spacing w:before="0" w:beforeAutospacing="0" w:after="0" w:afterAutospacing="0"/>
-              <w:rPr>
-                <w:rFonts w:ascii="Calibri" w:hAnsi="Calibri" w:cs="Calibri"/>
-              </w:rPr>
-            </w:pPr>
-            <w:r>
-              <w:rPr>
-                <w:rFonts w:ascii="Calibri" w:hAnsi="Calibri" w:cs="Calibri"/>
-              </w:rPr>
-              <w:t> </w:t>
-            </w:r>
-          </w:p>
-          <w:p>
-            <w:pPr>
-              <w:pStyle w:val="NormalWeb"/>
-              <w:spacing w:before="0" w:beforeAutospacing="0" w:after="0" w:afterAutospacing="0"/>
-              <w:rPr>
-                <w:rFonts w:ascii="Calibri" w:hAnsi="Calibri" w:cs="Calibri"/>
-              </w:rPr>
-            </w:pPr>
-            <w:r>
-              <w:rPr>
-                <w:rFonts w:ascii="Calibri" w:hAnsi="Calibri" w:cs="Calibri"/>
-              </w:rPr>
-              <w:t>helm install falco falcosecurity/falco \</w:t>
-            </w:r>
-          </w:p>
-          <w:p>
-            <w:pPr>
-              <w:pStyle w:val="NormalWeb"/>
-              <w:spacing w:before="0" w:beforeAutospacing="0" w:after="0" w:afterAutospacing="0"/>
-              <w:rPr>
-                <w:rFonts w:ascii="Calibri" w:hAnsi="Calibri" w:cs="Calibri"/>
-              </w:rPr>
-            </w:pPr>
-            <w:r>
-              <w:rPr>
-                <w:rFonts w:ascii="Calibri" w:hAnsi="Calibri" w:cs="Calibri"/>
-              </w:rPr>
-              <w:t>--set falcosidekic</w:t>
-            </w:r>
-            <w:r>
-              <w:rPr>
-                <w:rFonts w:ascii="Calibri" w:hAnsi="Calibri" w:cs="Calibri"/>
-              </w:rPr>
-              <w:t>k.enabled=true \</w:t>
-            </w:r>
-          </w:p>
-          <w:p>
-            <w:pPr>
-              <w:pStyle w:val="NormalWeb"/>
-              <w:spacing w:before="0" w:beforeAutospacing="0" w:after="0" w:afterAutospacing="0"/>
-              <w:rPr>
-                <w:rFonts w:ascii="Calibri" w:hAnsi="Calibri" w:cs="Calibri"/>
-              </w:rPr>
-            </w:pPr>
-            <w:r>
-              <w:rPr>
-                <w:rFonts w:ascii="Calibri" w:hAnsi="Calibri" w:cs="Calibri"/>
-              </w:rPr>
-              <w:t>--set falcosidekick.webui.enabled=true \</w:t>
-            </w:r>
-          </w:p>
-          <w:p>
-            <w:pPr>
-              <w:pStyle w:val="NormalWeb"/>
-              <w:spacing w:before="0" w:beforeAutospacing="0" w:after="0" w:afterAutospacing="0"/>
-              <w:rPr>
-                <w:rFonts w:ascii="Calibri" w:hAnsi="Calibri" w:cs="Calibri"/>
-              </w:rPr>
-            </w:pPr>
-            <w:r>
-              <w:rPr>
-                <w:rFonts w:ascii="Calibri" w:hAnsi="Calibri" w:cs="Calibri"/>
-              </w:rPr>
-              <w:t xml:space="preserve">-n falco </w:t>
-            </w:r>
-          </w:p>
-          <w:p>
-            <w:pPr>
-              <w:pStyle w:val="NormalWeb"/>
-              <w:spacing w:before="0" w:beforeAutospacing="0" w:after="0" w:afterAutospacing="0"/>
-              <w:rPr>
-                <w:rFonts w:ascii="Calibri" w:hAnsi="Calibri" w:cs="Calibri"/>
-              </w:rPr>
-            </w:pPr>
-            <w:r>
-              <w:rPr>
-                <w:rFonts w:ascii="Calibri" w:hAnsi="Calibri" w:cs="Calibri"/>
-              </w:rPr>
-              <w:t> </w:t>
-            </w:r>
-          </w:p>
-          <w:p>
-            <w:pPr>
-              <w:pStyle w:val="NormalWeb"/>
-              <w:spacing w:before="0" w:beforeAutospacing="0" w:after="0" w:afterAutospacing="0"/>
-              <w:rPr>
-                <w:rFonts w:ascii="Calibri" w:hAnsi="Calibri" w:cs="Calibri"/>
-              </w:rPr>
-            </w:pPr>
-            <w:r>
-              <w:rPr>
-                <w:rFonts w:ascii="Calibri" w:hAnsi="Calibri" w:cs="Calibri"/>
-              </w:rPr>
-              <w:lastRenderedPageBreak/>
-              <w:t>Or</w:t>
-            </w:r>
-          </w:p>
-          <w:p>
-            <w:pPr>
-              <w:pStyle w:val="NormalWeb"/>
-              <w:spacing w:before="0" w:beforeAutospacing="0" w:after="0" w:afterAutospacing="0"/>
-              <w:rPr>
-                <w:rFonts w:ascii="Calibri" w:hAnsi="Calibri" w:cs="Calibri"/>
-              </w:rPr>
-            </w:pPr>
-            <w:r>
-              <w:rPr>
-                <w:rFonts w:ascii="Calibri" w:hAnsi="Calibri" w:cs="Calibri"/>
-              </w:rPr>
-              <w:t>helm install falco falcosecurity/falco --set ebpf.enabled=true  --set falcosidekick.enabled=true  --set falcosidekick.webui.enabled=true</w:t>
+            <w:r>
+              <w:rPr>
+                <w:rFonts w:ascii="Calibri" w:hAnsi="Calibri" w:cs="Calibri"/>
+              </w:rPr>
+              <w:t xml:space="preserve"> | gpg --dearmor | sudo tee /usr/share/keyrings/helm.gpg &gt; /dev/null</w:t>
+            </w:r>
+          </w:p>
+          <w:p>
+            <w:pPr>
+              <w:pStyle w:val="NormalWeb"/>
+              <w:spacing w:before="0" w:beforeAutospacing="0" w:after="0" w:afterAutospacing="0"/>
+              <w:rPr>
+                <w:rFonts w:ascii="Calibri" w:hAnsi="Calibri" w:cs="Calibri"/>
+              </w:rPr>
+            </w:pPr>
+            <w:r>
+              <w:rPr>
+                <w:rFonts w:ascii="Calibri" w:hAnsi="Calibri" w:cs="Calibri"/>
+              </w:rPr>
+              <w:t xml:space="preserve">sudo apt-get </w:t>
+            </w:r>
+            <w:r>
+              <w:rPr>
+                <w:rFonts w:ascii="Calibri" w:hAnsi="Calibri" w:cs="Calibri"/>
+              </w:rPr>
+              <w:t>install apt-transport-https --yes</w:t>
+            </w:r>
+          </w:p>
+          <w:p>
+            <w:pPr>
+              <w:pStyle w:val="NormalWeb"/>
+              <w:spacing w:before="0" w:beforeAutospacing="0" w:after="0" w:afterAutospacing="0"/>
+              <w:rPr>
+                <w:rFonts w:ascii="Calibri" w:hAnsi="Calibri" w:cs="Calibri"/>
+              </w:rPr>
+            </w:pPr>
+            <w:r>
+              <w:rPr>
+                <w:rFonts w:ascii="Calibri" w:hAnsi="Calibri" w:cs="Calibri"/>
+              </w:rPr>
+              <w:t xml:space="preserve">echo "deb [arch=$(dpkg --print-architecture) signed-by=/usr/share/keyrings/helm.gpg] </w:t>
+            </w:r>
+            <w:hyperlink r:id="rId12" w:history="1">
+              <w:r>
+                <w:rPr>
+                  <w:rStyle w:val="Hyperlink"/>
+                  <w:rFonts w:ascii="Calibri" w:hAnsi="Calibri" w:cs="Calibri"/>
+                </w:rPr>
+                <w:t>https://baltocdn.com/helm/stable/debian/</w:t>
+              </w:r>
+            </w:hyperlink>
+            <w:r>
+              <w:rPr>
+                <w:rFonts w:ascii="Calibri" w:hAnsi="Calibri" w:cs="Calibri"/>
+              </w:rPr>
+              <w:t xml:space="preserve"> all main" | sudo tee /etc/apt/sources.l</w:t>
+            </w:r>
+            <w:r>
+              <w:rPr>
+                <w:rFonts w:ascii="Calibri" w:hAnsi="Calibri" w:cs="Calibri"/>
+              </w:rPr>
+              <w:t>ist.d/helm-stable-debian.list</w:t>
+            </w:r>
+          </w:p>
+          <w:p>
+            <w:pPr>
+              <w:pStyle w:val="NormalWeb"/>
+              <w:spacing w:before="0" w:beforeAutospacing="0" w:after="0" w:afterAutospacing="0"/>
+              <w:rPr>
+                <w:rFonts w:ascii="Calibri" w:hAnsi="Calibri" w:cs="Calibri"/>
+              </w:rPr>
+            </w:pPr>
+            <w:r>
+              <w:rPr>
+                <w:rFonts w:ascii="Calibri" w:hAnsi="Calibri" w:cs="Calibri"/>
+              </w:rPr>
+              <w:t>sudo apt-get update</w:t>
+            </w:r>
+          </w:p>
+          <w:p>
+            <w:pPr>
+              <w:pStyle w:val="NormalWeb"/>
+              <w:spacing w:before="0" w:beforeAutospacing="0" w:after="0" w:afterAutospacing="0"/>
+              <w:rPr>
+                <w:rFonts w:ascii="Calibri" w:hAnsi="Calibri" w:cs="Calibri"/>
+              </w:rPr>
+            </w:pPr>
+            <w:r>
+              <w:rPr>
+                <w:rFonts w:ascii="Calibri" w:hAnsi="Calibri" w:cs="Calibri"/>
+              </w:rPr>
+              <w:t>sudo apt-get install helm</w:t>
             </w:r>
           </w:p>
         </w:tc>
@@ -2704,7 +2480,6 @@
         <w:rPr>
           <w:rFonts w:ascii="Calibri" w:hAnsi="Calibri" w:cs="Calibri"/>
         </w:rPr>
-        <w:lastRenderedPageBreak/>
         <w:t> </w:t>
       </w:r>
     </w:p>
@@ -2720,13 +2495,22 @@
         <w:rPr>
           <w:rFonts w:ascii="Calibri" w:hAnsi="Calibri" w:cs="Calibri"/>
         </w:rPr>
-        <w:t xml:space="preserve">If you see falco UI </w:t>
-      </w:r>
-      <w:r>
-        <w:rPr>
-          <w:rFonts w:ascii="Calibri" w:hAnsi="Calibri" w:cs="Calibri"/>
-        </w:rPr>
-        <w:t>error, you can create PV, PVC file.</w:t>
+        <w:t>Install falco-falcosidekick:</w:t>
+      </w:r>
+    </w:p>
+    <w:p>
+      <w:pPr>
+        <w:pStyle w:val="NormalWeb"/>
+        <w:spacing w:before="0" w:beforeAutospacing="0" w:after="0" w:afterAutospacing="0"/>
+        <w:rPr>
+          <w:rFonts w:ascii="Calibri" w:hAnsi="Calibri" w:cs="Calibri"/>
+        </w:rPr>
+      </w:pPr>
+      <w:r>
+        <w:rPr>
+          <w:rFonts w:ascii="Calibri" w:hAnsi="Calibri" w:cs="Calibri"/>
+        </w:rPr>
+        <w:t> </w:t>
       </w:r>
     </w:p>
     <w:tbl>
@@ -2751,11 +2535,11 @@
       </w:tblGrid>
       <w:tr>
         <w:trPr>
-          <w:divId w:val="278729067"/>
+          <w:divId w:val="1766340730"/>
         </w:trPr>
         <w:tc>
           <w:tcPr>
-            <w:tcW w:w="12182" w:type="dxa"/>
+            <w:tcW w:w="12177" w:type="dxa"/>
             <w:tcBorders>
               <w:top w:val="single" w:sz="8" w:space="0" w:color="A3A3A3"/>
               <w:left w:val="single" w:sz="8" w:space="0" w:color="A3A3A3"/>
@@ -2782,208 +2566,149 @@
               <w:rPr>
                 <w:rFonts w:ascii="Calibri" w:hAnsi="Calibri" w:cs="Calibri"/>
               </w:rPr>
-              <w:t>PersistentVolume.yaml</w:t>
-            </w:r>
-          </w:p>
-          <w:p>
-            <w:pPr>
-              <w:pStyle w:val="NormalWeb"/>
-              <w:spacing w:before="0" w:beforeAutospacing="0" w:after="0" w:afterAutospacing="0"/>
-              <w:rPr>
-                <w:rFonts w:ascii="Calibri" w:hAnsi="Calibri" w:cs="Calibri"/>
-              </w:rPr>
-            </w:pPr>
-            <w:r>
-              <w:rPr>
-                <w:rFonts w:ascii="Calibri" w:hAnsi="Calibri" w:cs="Calibri"/>
-              </w:rPr>
-              <w:t>apiVersion: v1</w:t>
-            </w:r>
-          </w:p>
-          <w:p>
-            <w:pPr>
-              <w:pStyle w:val="NormalWeb"/>
-              <w:spacing w:before="0" w:beforeAutospacing="0" w:after="0" w:afterAutospacing="0"/>
-              <w:rPr>
-                <w:rFonts w:ascii="Calibri" w:hAnsi="Calibri" w:cs="Calibri"/>
-              </w:rPr>
-            </w:pPr>
-            <w:r>
-              <w:rPr>
-                <w:rFonts w:ascii="Calibri" w:hAnsi="Calibri" w:cs="Calibri"/>
-              </w:rPr>
-              <w:t>kind: PersistentVolume</w:t>
-            </w:r>
-          </w:p>
-          <w:p>
-            <w:pPr>
-              <w:pStyle w:val="NormalWeb"/>
-              <w:spacing w:before="0" w:beforeAutospacing="0" w:after="0" w:afterAutospacing="0"/>
-              <w:rPr>
-                <w:rFonts w:ascii="Calibri" w:hAnsi="Calibri" w:cs="Calibri"/>
-              </w:rPr>
-            </w:pPr>
-            <w:r>
-              <w:rPr>
-                <w:rFonts w:ascii="Calibri" w:hAnsi="Calibri" w:cs="Calibri"/>
-              </w:rPr>
-              <w:t>metadata:</w:t>
-            </w:r>
-          </w:p>
-          <w:p>
-            <w:pPr>
-              <w:pStyle w:val="NormalWeb"/>
-              <w:spacing w:before="0" w:beforeAutospacing="0" w:after="0" w:afterAutospacing="0"/>
-              <w:rPr>
-                <w:rFonts w:ascii="Calibri" w:hAnsi="Calibri" w:cs="Calibri"/>
-              </w:rPr>
-            </w:pPr>
-            <w:r>
-              <w:rPr>
-                <w:rFonts w:ascii="Calibri" w:hAnsi="Calibri" w:cs="Calibri"/>
-              </w:rPr>
-              <w:t xml:space="preserve">  name: falcosidekick-ui-redis-data-pv</w:t>
-            </w:r>
-          </w:p>
-          <w:p>
-            <w:pPr>
-              <w:pStyle w:val="NormalWeb"/>
-              <w:spacing w:before="0" w:beforeAutospacing="0" w:after="0" w:afterAutospacing="0"/>
-              <w:rPr>
-                <w:rFonts w:ascii="Calibri" w:hAnsi="Calibri" w:cs="Calibri"/>
-              </w:rPr>
-            </w:pPr>
-            <w:r>
-              <w:rPr>
-                <w:rFonts w:ascii="Calibri" w:hAnsi="Calibri" w:cs="Calibri"/>
-              </w:rPr>
-              <w:t>spec:</w:t>
-            </w:r>
-          </w:p>
-          <w:p>
-            <w:pPr>
-              <w:pStyle w:val="NormalWeb"/>
-              <w:spacing w:before="0" w:beforeAutospacing="0" w:after="0" w:afterAutospacing="0"/>
-              <w:rPr>
-                <w:rFonts w:ascii="Calibri" w:hAnsi="Calibri" w:cs="Calibri"/>
-              </w:rPr>
-            </w:pPr>
-            <w:r>
-              <w:rPr>
-                <w:rFonts w:ascii="Calibri" w:hAnsi="Calibri" w:cs="Calibri"/>
-              </w:rPr>
-              <w:t xml:space="preserve">  capacity:</w:t>
-            </w:r>
-          </w:p>
-          <w:p>
-            <w:pPr>
-              <w:pStyle w:val="NormalWeb"/>
-              <w:spacing w:before="0" w:beforeAutospacing="0" w:after="0" w:afterAutospacing="0"/>
-              <w:rPr>
-                <w:rFonts w:ascii="Calibri" w:hAnsi="Calibri" w:cs="Calibri"/>
-              </w:rPr>
-            </w:pPr>
-            <w:r>
-              <w:rPr>
-                <w:rFonts w:ascii="Calibri" w:hAnsi="Calibri" w:cs="Calibri"/>
-              </w:rPr>
-              <w:t xml:space="preserve">    storage: 1Gi</w:t>
-            </w:r>
-          </w:p>
-          <w:p>
-            <w:pPr>
-              <w:pStyle w:val="NormalWeb"/>
-              <w:spacing w:before="0" w:beforeAutospacing="0" w:after="0" w:afterAutospacing="0"/>
-              <w:rPr>
-                <w:rFonts w:ascii="Calibri" w:hAnsi="Calibri" w:cs="Calibri"/>
-              </w:rPr>
-            </w:pPr>
-            <w:r>
-              <w:rPr>
-                <w:rFonts w:ascii="Calibri" w:hAnsi="Calibri" w:cs="Calibri"/>
-              </w:rPr>
-              <w:t xml:space="preserve">  accessModes:</w:t>
-            </w:r>
-          </w:p>
-          <w:p>
-            <w:pPr>
-              <w:pStyle w:val="NormalWeb"/>
-              <w:spacing w:before="0" w:beforeAutospacing="0" w:after="0" w:afterAutospacing="0"/>
-              <w:rPr>
-                <w:rFonts w:ascii="Calibri" w:hAnsi="Calibri" w:cs="Calibri"/>
-              </w:rPr>
-            </w:pPr>
-            <w:r>
-              <w:rPr>
-                <w:rFonts w:ascii="Calibri" w:hAnsi="Calibri" w:cs="Calibri"/>
-              </w:rPr>
-              <w:t xml:space="preserve">    - ReadWriteOnce</w:t>
-            </w:r>
-          </w:p>
-          <w:p>
-            <w:pPr>
-              <w:pStyle w:val="NormalWeb"/>
-              <w:spacing w:before="0" w:beforeAutospacing="0" w:after="0" w:afterAutospacing="0"/>
-              <w:rPr>
-                <w:rFonts w:ascii="Calibri" w:hAnsi="Calibri" w:cs="Calibri"/>
-              </w:rPr>
-            </w:pPr>
-            <w:r>
-              <w:rPr>
-                <w:rFonts w:ascii="Calibri" w:hAnsi="Calibri" w:cs="Calibri"/>
-              </w:rPr>
-              <w:t xml:space="preserve">  persistentVolumeReclaimPolicy: Retain</w:t>
-            </w:r>
-          </w:p>
-          <w:p>
-            <w:pPr>
-              <w:pStyle w:val="NormalWeb"/>
-              <w:spacing w:before="0" w:beforeAutospacing="0" w:after="0" w:afterAutospacing="0"/>
-              <w:rPr>
-                <w:rFonts w:ascii="Calibri" w:hAnsi="Calibri" w:cs="Calibri"/>
-              </w:rPr>
-            </w:pPr>
-            <w:r>
-              <w:rPr>
-                <w:rFonts w:ascii="Calibri" w:hAnsi="Calibri" w:cs="Calibri"/>
-              </w:rPr>
-              <w:t xml:space="preserve"> </w:t>
-            </w:r>
-            <w:r>
-              <w:rPr>
-                <w:rFonts w:ascii="Calibri" w:hAnsi="Calibri" w:cs="Calibri"/>
-              </w:rPr>
-              <w:t xml:space="preserve"> storageClassName: manual</w:t>
-            </w:r>
-          </w:p>
-          <w:p>
-            <w:pPr>
-              <w:pStyle w:val="NormalWeb"/>
-              <w:spacing w:before="0" w:beforeAutospacing="0" w:after="0" w:afterAutospacing="0"/>
-              <w:rPr>
-                <w:rFonts w:ascii="Calibri" w:hAnsi="Calibri" w:cs="Calibri"/>
-              </w:rPr>
-            </w:pPr>
-            <w:r>
-              <w:rPr>
-                <w:rFonts w:ascii="Calibri" w:hAnsi="Calibri" w:cs="Calibri"/>
-              </w:rPr>
-              <w:t xml:space="preserve">  hostPath:</w:t>
-            </w:r>
-          </w:p>
-          <w:p>
-            <w:pPr>
-              <w:pStyle w:val="NormalWeb"/>
-              <w:spacing w:before="0" w:beforeAutospacing="0" w:after="0" w:afterAutospacing="0"/>
-              <w:rPr>
-                <w:rFonts w:ascii="Calibri" w:hAnsi="Calibri" w:cs="Calibri"/>
-              </w:rPr>
-            </w:pPr>
-            <w:r>
-              <w:rPr>
-                <w:rFonts w:ascii="Calibri" w:hAnsi="Calibri" w:cs="Calibri"/>
-              </w:rPr>
-              <w:t xml:space="preserve">    path: "/mnt/data"</w:t>
+              <w:t>kubectl create namespace falco</w:t>
+            </w:r>
+          </w:p>
+          <w:p>
+            <w:pPr>
+              <w:pStyle w:val="NormalWeb"/>
+              <w:spacing w:before="0" w:beforeAutospacing="0" w:after="0" w:afterAutospacing="0"/>
+              <w:rPr>
+                <w:rFonts w:ascii="Calibri" w:hAnsi="Calibri" w:cs="Calibri"/>
+              </w:rPr>
+            </w:pPr>
+            <w:r>
+              <w:rPr>
+                <w:rFonts w:ascii="Calibri" w:hAnsi="Calibri" w:cs="Calibri"/>
+              </w:rPr>
+              <w:t xml:space="preserve">helm repo add falcosecurity </w:t>
+            </w:r>
+            <w:hyperlink r:id="rId13" w:history="1">
+              <w:r>
+                <w:rPr>
+                  <w:rStyle w:val="Hyperlink"/>
+                  <w:rFonts w:ascii="Calibri" w:hAnsi="Calibri" w:cs="Calibri"/>
+                </w:rPr>
+                <w:t>https://falcosecurity.github.io/</w:t>
+              </w:r>
+              <w:r>
+                <w:rPr>
+                  <w:rStyle w:val="Hyperlink"/>
+                  <w:rFonts w:ascii="Calibri" w:hAnsi="Calibri" w:cs="Calibri"/>
+                </w:rPr>
+                <w:t>charts</w:t>
+              </w:r>
+            </w:hyperlink>
+          </w:p>
+          <w:p>
+            <w:pPr>
+              <w:pStyle w:val="NormalWeb"/>
+              <w:spacing w:before="0" w:beforeAutospacing="0" w:after="0" w:afterAutospacing="0"/>
+              <w:rPr>
+                <w:rFonts w:ascii="Calibri" w:hAnsi="Calibri" w:cs="Calibri"/>
+              </w:rPr>
+            </w:pPr>
+            <w:r>
+              <w:rPr>
+                <w:rFonts w:ascii="Calibri" w:hAnsi="Calibri" w:cs="Calibri"/>
+              </w:rPr>
+              <w:t>helm repo update</w:t>
+            </w:r>
+          </w:p>
+          <w:p>
+            <w:pPr>
+              <w:pStyle w:val="NormalWeb"/>
+              <w:spacing w:before="0" w:beforeAutospacing="0" w:after="0" w:afterAutospacing="0"/>
+              <w:rPr>
+                <w:rFonts w:ascii="Calibri" w:hAnsi="Calibri" w:cs="Calibri"/>
+              </w:rPr>
+            </w:pPr>
+            <w:r>
+              <w:rPr>
+                <w:rFonts w:ascii="Calibri" w:hAnsi="Calibri" w:cs="Calibri"/>
+              </w:rPr>
+              <w:t>helm install falco falcosecurity/falco \</w:t>
+            </w:r>
+          </w:p>
+          <w:p>
+            <w:pPr>
+              <w:pStyle w:val="NormalWeb"/>
+              <w:spacing w:before="0" w:beforeAutospacing="0" w:after="0" w:afterAutospacing="0"/>
+              <w:rPr>
+                <w:rFonts w:ascii="Calibri" w:hAnsi="Calibri" w:cs="Calibri"/>
+              </w:rPr>
+            </w:pPr>
+            <w:r>
+              <w:rPr>
+                <w:rFonts w:ascii="Calibri" w:hAnsi="Calibri" w:cs="Calibri"/>
+              </w:rPr>
+              <w:t>--set falcosidekick.enabled=true \</w:t>
+            </w:r>
+          </w:p>
+          <w:p>
+            <w:pPr>
+              <w:pStyle w:val="NormalWeb"/>
+              <w:spacing w:before="0" w:beforeAutospacing="0" w:after="0" w:afterAutospacing="0"/>
+              <w:rPr>
+                <w:rFonts w:ascii="Calibri" w:hAnsi="Calibri" w:cs="Calibri"/>
+              </w:rPr>
+            </w:pPr>
+            <w:r>
+              <w:rPr>
+                <w:rFonts w:ascii="Calibri" w:hAnsi="Calibri" w:cs="Calibri"/>
+              </w:rPr>
+              <w:t>--set falcosidekick.webui.enabled=true \</w:t>
+            </w:r>
+          </w:p>
+          <w:p>
+            <w:pPr>
+              <w:pStyle w:val="NormalWeb"/>
+              <w:spacing w:before="0" w:beforeAutospacing="0" w:after="0" w:afterAutospacing="0"/>
+              <w:rPr>
+                <w:rFonts w:ascii="Calibri" w:hAnsi="Calibri" w:cs="Calibri"/>
+              </w:rPr>
+            </w:pPr>
+            <w:r>
+              <w:rPr>
+                <w:rFonts w:ascii="Calibri" w:hAnsi="Calibri" w:cs="Calibri"/>
+              </w:rPr>
+              <w:t xml:space="preserve">-n falco </w:t>
+            </w:r>
+          </w:p>
+          <w:p>
+            <w:pPr>
+              <w:pStyle w:val="NormalWeb"/>
+              <w:spacing w:before="0" w:beforeAutospacing="0" w:after="0" w:afterAutospacing="0"/>
+              <w:rPr>
+                <w:rFonts w:ascii="Calibri" w:hAnsi="Calibri" w:cs="Calibri"/>
+              </w:rPr>
+            </w:pPr>
+            <w:r>
+              <w:rPr>
+                <w:rFonts w:ascii="Calibri" w:hAnsi="Calibri" w:cs="Calibri"/>
+              </w:rPr>
+              <w:t>Or</w:t>
+            </w:r>
+          </w:p>
+          <w:p>
+            <w:pPr>
+              <w:pStyle w:val="NormalWeb"/>
+              <w:spacing w:before="0" w:beforeAutospacing="0" w:after="0" w:afterAutospacing="0"/>
+              <w:rPr>
+                <w:rFonts w:ascii="Calibri" w:hAnsi="Calibri" w:cs="Calibri"/>
+              </w:rPr>
+            </w:pPr>
+            <w:r>
+              <w:rPr>
+                <w:rFonts w:ascii="Calibri" w:hAnsi="Calibri" w:cs="Calibri"/>
+              </w:rPr>
+              <w:t xml:space="preserve">helm install falco </w:t>
+            </w:r>
+            <w:r>
+              <w:rPr>
+                <w:rFonts w:ascii="Calibri" w:hAnsi="Calibri" w:cs="Calibri"/>
+              </w:rPr>
+              <w:t>falcosecurity/falco --set ebpf.enabled=true  --set falcosidekick.enabled=true  --set falcosidekick.webui.enabled=true</w:t>
             </w:r>
           </w:p>
           <w:p>
@@ -2999,324 +2724,6 @@
                 <w:rFonts w:ascii="Calibri" w:hAnsi="Calibri" w:cs="Calibri"/>
               </w:rPr>
               <w:t> </w:t>
-            </w:r>
-          </w:p>
-          <w:p>
-            <w:pPr>
-              <w:pStyle w:val="NormalWeb"/>
-              <w:spacing w:before="0" w:beforeAutospacing="0" w:after="0" w:afterAutospacing="0"/>
-              <w:rPr>
-                <w:rFonts w:ascii="Calibri" w:hAnsi="Calibri" w:cs="Calibri"/>
-              </w:rPr>
-            </w:pPr>
-            <w:r>
-              <w:rPr>
-                <w:rFonts w:ascii="Calibri" w:hAnsi="Calibri" w:cs="Calibri"/>
-              </w:rPr>
-              <w:t xml:space="preserve"> </w:t>
-            </w:r>
-          </w:p>
-          <w:p>
-            <w:pPr>
-              <w:pStyle w:val="NormalWeb"/>
-              <w:spacing w:before="0" w:beforeAutospacing="0" w:after="0" w:afterAutospacing="0"/>
-              <w:rPr>
-                <w:rFonts w:ascii="Calibri" w:hAnsi="Calibri" w:cs="Calibri"/>
-              </w:rPr>
-            </w:pPr>
-            <w:r>
-              <w:rPr>
-                <w:rFonts w:ascii="Calibri" w:hAnsi="Calibri" w:cs="Calibri"/>
-              </w:rPr>
-              <w:t>PersistentVolumeClaim.yaml</w:t>
-            </w:r>
-          </w:p>
-          <w:p>
-            <w:pPr>
-              <w:pStyle w:val="NormalWeb"/>
-              <w:spacing w:before="0" w:beforeAutospacing="0" w:after="0" w:afterAutospacing="0"/>
-              <w:rPr>
-                <w:rFonts w:ascii="Calibri" w:hAnsi="Calibri" w:cs="Calibri"/>
-              </w:rPr>
-            </w:pPr>
-            <w:r>
-              <w:rPr>
-                <w:rFonts w:ascii="Calibri" w:hAnsi="Calibri" w:cs="Calibri"/>
-              </w:rPr>
-              <w:t>apiVersion: v1</w:t>
-            </w:r>
-          </w:p>
-          <w:p>
-            <w:pPr>
-              <w:pStyle w:val="NormalWeb"/>
-              <w:spacing w:before="0" w:beforeAutospacing="0" w:after="0" w:afterAutospacing="0"/>
-              <w:rPr>
-                <w:rFonts w:ascii="Calibri" w:hAnsi="Calibri" w:cs="Calibri"/>
-              </w:rPr>
-            </w:pPr>
-            <w:r>
-              <w:rPr>
-                <w:rFonts w:ascii="Calibri" w:hAnsi="Calibri" w:cs="Calibri"/>
-              </w:rPr>
-              <w:t>kind: PersistentVolumeClaim</w:t>
-            </w:r>
-          </w:p>
-          <w:p>
-            <w:pPr>
-              <w:pStyle w:val="NormalWeb"/>
-              <w:spacing w:before="0" w:beforeAutospacing="0" w:after="0" w:afterAutospacing="0"/>
-              <w:rPr>
-                <w:rFonts w:ascii="Calibri" w:hAnsi="Calibri" w:cs="Calibri"/>
-              </w:rPr>
-            </w:pPr>
-            <w:r>
-              <w:rPr>
-                <w:rFonts w:ascii="Calibri" w:hAnsi="Calibri" w:cs="Calibri"/>
-              </w:rPr>
-              <w:t>metadata:</w:t>
-            </w:r>
-          </w:p>
-          <w:p>
-            <w:pPr>
-              <w:pStyle w:val="NormalWeb"/>
-              <w:spacing w:before="0" w:beforeAutospacing="0" w:after="0" w:afterAutospacing="0"/>
-              <w:rPr>
-                <w:rFonts w:ascii="Calibri" w:hAnsi="Calibri" w:cs="Calibri"/>
-              </w:rPr>
-            </w:pPr>
-            <w:r>
-              <w:rPr>
-                <w:rFonts w:ascii="Calibri" w:hAnsi="Calibri" w:cs="Calibri"/>
-              </w:rPr>
-              <w:t xml:space="preserve">  name: </w:t>
-            </w:r>
-            <w:r>
-              <w:rPr>
-                <w:rFonts w:ascii="Calibri" w:hAnsi="Calibri" w:cs="Calibri"/>
-              </w:rPr>
-              <w:t>falco-falcosidekick-ui-redis-data-falco-falcosidekick-ui-redis-0</w:t>
-            </w:r>
-          </w:p>
-          <w:p>
-            <w:pPr>
-              <w:pStyle w:val="NormalWeb"/>
-              <w:spacing w:before="0" w:beforeAutospacing="0" w:after="0" w:afterAutospacing="0"/>
-              <w:rPr>
-                <w:rFonts w:ascii="Calibri" w:hAnsi="Calibri" w:cs="Calibri"/>
-              </w:rPr>
-            </w:pPr>
-            <w:r>
-              <w:rPr>
-                <w:rFonts w:ascii="Calibri" w:hAnsi="Calibri" w:cs="Calibri"/>
-              </w:rPr>
-              <w:t>spec:</w:t>
-            </w:r>
-          </w:p>
-          <w:p>
-            <w:pPr>
-              <w:pStyle w:val="NormalWeb"/>
-              <w:spacing w:before="0" w:beforeAutospacing="0" w:after="0" w:afterAutospacing="0"/>
-              <w:rPr>
-                <w:rFonts w:ascii="Calibri" w:hAnsi="Calibri" w:cs="Calibri"/>
-              </w:rPr>
-            </w:pPr>
-            <w:r>
-              <w:rPr>
-                <w:rFonts w:ascii="Calibri" w:hAnsi="Calibri" w:cs="Calibri"/>
-              </w:rPr>
-              <w:t xml:space="preserve">  accessModes:</w:t>
-            </w:r>
-          </w:p>
-          <w:p>
-            <w:pPr>
-              <w:pStyle w:val="NormalWeb"/>
-              <w:spacing w:before="0" w:beforeAutospacing="0" w:after="0" w:afterAutospacing="0"/>
-              <w:rPr>
-                <w:rFonts w:ascii="Calibri" w:hAnsi="Calibri" w:cs="Calibri"/>
-              </w:rPr>
-            </w:pPr>
-            <w:r>
-              <w:rPr>
-                <w:rFonts w:ascii="Calibri" w:hAnsi="Calibri" w:cs="Calibri"/>
-              </w:rPr>
-              <w:t xml:space="preserve">    - ReadWriteOnce</w:t>
-            </w:r>
-          </w:p>
-          <w:p>
-            <w:pPr>
-              <w:pStyle w:val="NormalWeb"/>
-              <w:spacing w:before="0" w:beforeAutospacing="0" w:after="0" w:afterAutospacing="0"/>
-              <w:rPr>
-                <w:rFonts w:ascii="Calibri" w:hAnsi="Calibri" w:cs="Calibri"/>
-              </w:rPr>
-            </w:pPr>
-            <w:r>
-              <w:rPr>
-                <w:rFonts w:ascii="Calibri" w:hAnsi="Calibri" w:cs="Calibri"/>
-              </w:rPr>
-              <w:t xml:space="preserve">  resources:</w:t>
-            </w:r>
-          </w:p>
-          <w:p>
-            <w:pPr>
-              <w:pStyle w:val="NormalWeb"/>
-              <w:spacing w:before="0" w:beforeAutospacing="0" w:after="0" w:afterAutospacing="0"/>
-              <w:rPr>
-                <w:rFonts w:ascii="Calibri" w:hAnsi="Calibri" w:cs="Calibri"/>
-              </w:rPr>
-            </w:pPr>
-            <w:r>
-              <w:rPr>
-                <w:rFonts w:ascii="Calibri" w:hAnsi="Calibri" w:cs="Calibri"/>
-              </w:rPr>
-              <w:t xml:space="preserve">    requests:</w:t>
-            </w:r>
-          </w:p>
-          <w:p>
-            <w:pPr>
-              <w:pStyle w:val="NormalWeb"/>
-              <w:spacing w:before="0" w:beforeAutospacing="0" w:after="0" w:afterAutospacing="0"/>
-              <w:rPr>
-                <w:rFonts w:ascii="Calibri" w:hAnsi="Calibri" w:cs="Calibri"/>
-              </w:rPr>
-            </w:pPr>
-            <w:r>
-              <w:rPr>
-                <w:rFonts w:ascii="Calibri" w:hAnsi="Calibri" w:cs="Calibri"/>
-              </w:rPr>
-              <w:t xml:space="preserve">      storage: 1Gi</w:t>
-            </w:r>
-          </w:p>
-          <w:p>
-            <w:pPr>
-              <w:pStyle w:val="NormalWeb"/>
-              <w:spacing w:before="0" w:beforeAutospacing="0" w:after="0" w:afterAutospacing="0"/>
-              <w:rPr>
-                <w:rFonts w:ascii="Calibri" w:hAnsi="Calibri" w:cs="Calibri"/>
-              </w:rPr>
-            </w:pPr>
-            <w:r>
-              <w:rPr>
-                <w:rFonts w:ascii="Calibri" w:hAnsi="Calibri" w:cs="Calibri"/>
-              </w:rPr>
-              <w:t xml:space="preserve">  storageClassName: manual</w:t>
-            </w:r>
-          </w:p>
-          <w:p>
-            <w:pPr>
-              <w:pStyle w:val="NormalWeb"/>
-              <w:spacing w:before="0" w:beforeAutospacing="0" w:after="0" w:afterAutospacing="0"/>
-              <w:rPr>
-                <w:rFonts w:ascii="Calibri" w:hAnsi="Calibri" w:cs="Calibri"/>
-              </w:rPr>
-            </w:pPr>
-            <w:r>
-              <w:rPr>
-                <w:rFonts w:ascii="Calibri" w:hAnsi="Calibri" w:cs="Calibri"/>
-              </w:rPr>
-              <w:t> </w:t>
-            </w:r>
-          </w:p>
-          <w:p>
-            <w:pPr>
-              <w:pStyle w:val="NormalWeb"/>
-              <w:spacing w:before="0" w:beforeAutospacing="0" w:after="0" w:afterAutospacing="0"/>
-              <w:rPr>
-                <w:rFonts w:ascii="Calibri" w:hAnsi="Calibri" w:cs="Calibri"/>
-              </w:rPr>
-            </w:pPr>
-            <w:r>
-              <w:rPr>
-                <w:rFonts w:ascii="Calibri" w:hAnsi="Calibri" w:cs="Calibri"/>
-              </w:rPr>
-              <w:t>kubectl apply -f persistentVolume.yaml -n falco</w:t>
-            </w:r>
-          </w:p>
-          <w:p>
-            <w:pPr>
-              <w:pStyle w:val="NormalWeb"/>
-              <w:spacing w:before="0" w:beforeAutospacing="0" w:after="0" w:afterAutospacing="0"/>
-              <w:rPr>
-                <w:rFonts w:ascii="Calibri" w:hAnsi="Calibri" w:cs="Calibri"/>
-              </w:rPr>
-            </w:pPr>
-            <w:r>
-              <w:rPr>
-                <w:rFonts w:ascii="Calibri" w:hAnsi="Calibri" w:cs="Calibri"/>
-              </w:rPr>
-              <w:t>kubectl apply -f persistent</w:t>
-            </w:r>
-            <w:r>
-              <w:rPr>
-                <w:rFonts w:ascii="Calibri" w:hAnsi="Calibri" w:cs="Calibri"/>
-              </w:rPr>
-              <w:t>VolumeClaim.yaml -n falco</w:t>
-            </w:r>
-          </w:p>
-          <w:p>
-            <w:pPr>
-              <w:pStyle w:val="NormalWeb"/>
-              <w:spacing w:before="0" w:beforeAutospacing="0" w:after="0" w:afterAutospacing="0"/>
-              <w:rPr>
-                <w:rFonts w:ascii="Calibri" w:hAnsi="Calibri" w:cs="Calibri"/>
-              </w:rPr>
-            </w:pPr>
-            <w:r>
-              <w:rPr>
-                <w:rFonts w:ascii="Calibri" w:hAnsi="Calibri" w:cs="Calibri"/>
-              </w:rPr>
-              <w:t> </w:t>
-            </w:r>
-          </w:p>
-          <w:p>
-            <w:pPr>
-              <w:pStyle w:val="NormalWeb"/>
-              <w:spacing w:before="0" w:beforeAutospacing="0" w:after="0" w:afterAutospacing="0"/>
-              <w:rPr>
-                <w:rFonts w:ascii="Calibri" w:hAnsi="Calibri" w:cs="Calibri"/>
-              </w:rPr>
-            </w:pPr>
-            <w:r>
-              <w:rPr>
-                <w:rFonts w:ascii="Calibri" w:hAnsi="Calibri" w:cs="Calibri"/>
-              </w:rPr>
-              <w:t>or</w:t>
-            </w:r>
-          </w:p>
-          <w:p>
-            <w:pPr>
-              <w:pStyle w:val="NormalWeb"/>
-              <w:spacing w:before="0" w:beforeAutospacing="0" w:after="0" w:afterAutospacing="0"/>
-              <w:rPr>
-                <w:rFonts w:ascii="Calibri" w:hAnsi="Calibri" w:cs="Calibri"/>
-              </w:rPr>
-            </w:pPr>
-            <w:r>
-              <w:rPr>
-                <w:rFonts w:ascii="Calibri" w:hAnsi="Calibri" w:cs="Calibri"/>
-              </w:rPr>
-              <w:t>kubectl create pv -- falco-falcosidekick-ui-redis-data --capacity 1Gi --storage-class standard</w:t>
-            </w:r>
-          </w:p>
-          <w:p>
-            <w:pPr>
-              <w:pStyle w:val="NormalWeb"/>
-              <w:spacing w:before="0" w:beforeAutospacing="0" w:after="0" w:afterAutospacing="0"/>
-              <w:rPr>
-                <w:rFonts w:ascii="Calibri" w:hAnsi="Calibri" w:cs="Calibri"/>
-              </w:rPr>
-            </w:pPr>
-            <w:r>
-              <w:rPr>
-                <w:rFonts w:ascii="Calibri" w:hAnsi="Calibri" w:cs="Calibri"/>
-              </w:rPr>
-              <w:t>kubectl create pvc --name falco-falcosidekick-ui-redis-data-falco-falcosidekick-ui-redis-0 --claim-name falco-falcosidekick-ui-red</w:t>
-            </w:r>
-            <w:r>
-              <w:rPr>
-                <w:rFonts w:ascii="Calibri" w:hAnsi="Calibri" w:cs="Calibri"/>
-              </w:rPr>
-              <w:t>is-data-falco-falcosidekick-ui-redis-0 --storage-class standard</w:t>
             </w:r>
           </w:p>
         </w:tc>
@@ -3349,7 +2756,37 @@
         <w:rPr>
           <w:rFonts w:ascii="Calibri" w:hAnsi="Calibri" w:cs="Calibri"/>
         </w:rPr>
-        <w:t>If pv and pvc not bound, update pvc spec</w:t>
+        <w:t>If you see falco UI error, you can create PV, PVC file.</w:t>
+      </w:r>
+    </w:p>
+    <w:p>
+      <w:pPr>
+        <w:pStyle w:val="NormalWeb"/>
+        <w:spacing w:before="0" w:beforeAutospacing="0" w:after="0" w:afterAutospacing="0"/>
+        <w:rPr>
+          <w:rFonts w:ascii="Calibri" w:hAnsi="Calibri" w:cs="Calibri"/>
+        </w:rPr>
+      </w:pPr>
+      <w:r>
+        <w:rPr>
+          <w:rFonts w:ascii="Calibri" w:hAnsi="Calibri" w:cs="Calibri"/>
+        </w:rPr>
+        <w:t> </w:t>
+      </w:r>
+    </w:p>
+    <w:p>
+      <w:pPr>
+        <w:pStyle w:val="NormalWeb"/>
+        <w:spacing w:before="0" w:beforeAutospacing="0" w:after="0" w:afterAutospacing="0"/>
+        <w:rPr>
+          <w:rFonts w:ascii="Calibri" w:hAnsi="Calibri" w:cs="Calibri"/>
+        </w:rPr>
+      </w:pPr>
+      <w:r>
+        <w:rPr>
+          <w:rFonts w:ascii="Calibri" w:hAnsi="Calibri" w:cs="Calibri"/>
+        </w:rPr>
+        <w:t>PersistentVolume.yaml</w:t>
       </w:r>
     </w:p>
     <w:tbl>
@@ -3374,7 +2811,7 @@
       </w:tblGrid>
       <w:tr>
         <w:trPr>
-          <w:divId w:val="779370883"/>
+          <w:divId w:val="2023776335"/>
         </w:trPr>
         <w:tc>
           <w:tcPr>
@@ -3405,13 +2842,208 @@
               <w:rPr>
                 <w:rFonts w:ascii="Calibri" w:hAnsi="Calibri" w:cs="Calibri"/>
               </w:rPr>
-              <w:t>kubectl patch pvc falco-falcosidekick-ui-redis-data-falco-falcosidekick-ui-redis-0 -p '{"spec": {"volumeName": "falcosidekick-ui-redis-data-pv"}}' -</w:t>
-            </w:r>
-            <w:r>
-              <w:rPr>
-                <w:rFonts w:ascii="Calibri" w:hAnsi="Calibri" w:cs="Calibri"/>
-              </w:rPr>
-              <w:t>n falco</w:t>
+              <w:t>apiVersion: v1</w:t>
+            </w:r>
+          </w:p>
+          <w:p>
+            <w:pPr>
+              <w:pStyle w:val="NormalWeb"/>
+              <w:spacing w:before="0" w:beforeAutospacing="0" w:after="0" w:afterAutospacing="0"/>
+              <w:rPr>
+                <w:rFonts w:ascii="Calibri" w:hAnsi="Calibri" w:cs="Calibri"/>
+              </w:rPr>
+            </w:pPr>
+            <w:r>
+              <w:rPr>
+                <w:rFonts w:ascii="Calibri" w:hAnsi="Calibri" w:cs="Calibri"/>
+              </w:rPr>
+              <w:t>kind: PersistentVolume</w:t>
+            </w:r>
+          </w:p>
+          <w:p>
+            <w:pPr>
+              <w:pStyle w:val="NormalWeb"/>
+              <w:spacing w:before="0" w:beforeAutospacing="0" w:after="0" w:afterAutospacing="0"/>
+              <w:rPr>
+                <w:rFonts w:ascii="Calibri" w:hAnsi="Calibri" w:cs="Calibri"/>
+              </w:rPr>
+            </w:pPr>
+            <w:r>
+              <w:rPr>
+                <w:rFonts w:ascii="Calibri" w:hAnsi="Calibri" w:cs="Calibri"/>
+              </w:rPr>
+              <w:t>metadata:</w:t>
+            </w:r>
+          </w:p>
+          <w:p>
+            <w:pPr>
+              <w:pStyle w:val="NormalWeb"/>
+              <w:spacing w:before="0" w:beforeAutospacing="0" w:after="0" w:afterAutospacing="0"/>
+              <w:rPr>
+                <w:rFonts w:ascii="Calibri" w:hAnsi="Calibri" w:cs="Calibri"/>
+              </w:rPr>
+            </w:pPr>
+            <w:r>
+              <w:rPr>
+                <w:rFonts w:ascii="Calibri" w:hAnsi="Calibri" w:cs="Calibri"/>
+              </w:rPr>
+              <w:t xml:space="preserve">  nam</w:t>
+            </w:r>
+            <w:r>
+              <w:rPr>
+                <w:rFonts w:ascii="Calibri" w:hAnsi="Calibri" w:cs="Calibri"/>
+              </w:rPr>
+              <w:t>e: falcosidekick-ui-redis-data-pv</w:t>
+            </w:r>
+          </w:p>
+          <w:p>
+            <w:pPr>
+              <w:pStyle w:val="NormalWeb"/>
+              <w:spacing w:before="0" w:beforeAutospacing="0" w:after="0" w:afterAutospacing="0"/>
+              <w:rPr>
+                <w:rFonts w:ascii="Calibri" w:hAnsi="Calibri" w:cs="Calibri"/>
+              </w:rPr>
+            </w:pPr>
+            <w:r>
+              <w:rPr>
+                <w:rFonts w:ascii="Calibri" w:hAnsi="Calibri" w:cs="Calibri"/>
+              </w:rPr>
+              <w:t>spec:</w:t>
+            </w:r>
+          </w:p>
+          <w:p>
+            <w:pPr>
+              <w:pStyle w:val="NormalWeb"/>
+              <w:spacing w:before="0" w:beforeAutospacing="0" w:after="0" w:afterAutospacing="0"/>
+              <w:rPr>
+                <w:rFonts w:ascii="Calibri" w:hAnsi="Calibri" w:cs="Calibri"/>
+              </w:rPr>
+            </w:pPr>
+            <w:r>
+              <w:rPr>
+                <w:rFonts w:ascii="Calibri" w:hAnsi="Calibri" w:cs="Calibri"/>
+              </w:rPr>
+              <w:t xml:space="preserve">  capacity:</w:t>
+            </w:r>
+          </w:p>
+          <w:p>
+            <w:pPr>
+              <w:pStyle w:val="NormalWeb"/>
+              <w:spacing w:before="0" w:beforeAutospacing="0" w:after="0" w:afterAutospacing="0"/>
+              <w:rPr>
+                <w:rFonts w:ascii="Calibri" w:hAnsi="Calibri" w:cs="Calibri"/>
+              </w:rPr>
+            </w:pPr>
+            <w:r>
+              <w:rPr>
+                <w:rFonts w:ascii="Calibri" w:hAnsi="Calibri" w:cs="Calibri"/>
+              </w:rPr>
+              <w:t xml:space="preserve">    storage: 1Gi</w:t>
+            </w:r>
+          </w:p>
+          <w:p>
+            <w:pPr>
+              <w:pStyle w:val="NormalWeb"/>
+              <w:spacing w:before="0" w:beforeAutospacing="0" w:after="0" w:afterAutospacing="0"/>
+              <w:rPr>
+                <w:rFonts w:ascii="Calibri" w:hAnsi="Calibri" w:cs="Calibri"/>
+              </w:rPr>
+            </w:pPr>
+            <w:r>
+              <w:rPr>
+                <w:rFonts w:ascii="Calibri" w:hAnsi="Calibri" w:cs="Calibri"/>
+              </w:rPr>
+              <w:t xml:space="preserve">  accessModes:</w:t>
+            </w:r>
+          </w:p>
+          <w:p>
+            <w:pPr>
+              <w:pStyle w:val="NormalWeb"/>
+              <w:spacing w:before="0" w:beforeAutospacing="0" w:after="0" w:afterAutospacing="0"/>
+              <w:rPr>
+                <w:rFonts w:ascii="Calibri" w:hAnsi="Calibri" w:cs="Calibri"/>
+              </w:rPr>
+            </w:pPr>
+            <w:r>
+              <w:rPr>
+                <w:rFonts w:ascii="Calibri" w:hAnsi="Calibri" w:cs="Calibri"/>
+              </w:rPr>
+              <w:t xml:space="preserve">    - ReadWriteOnce</w:t>
+            </w:r>
+          </w:p>
+          <w:p>
+            <w:pPr>
+              <w:pStyle w:val="NormalWeb"/>
+              <w:spacing w:before="0" w:beforeAutospacing="0" w:after="0" w:afterAutospacing="0"/>
+              <w:rPr>
+                <w:rFonts w:ascii="Calibri" w:hAnsi="Calibri" w:cs="Calibri"/>
+              </w:rPr>
+            </w:pPr>
+            <w:r>
+              <w:rPr>
+                <w:rFonts w:ascii="Calibri" w:hAnsi="Calibri" w:cs="Calibri"/>
+              </w:rPr>
+              <w:t xml:space="preserve">  persistentVolumeReclaimPolicy: Retain</w:t>
+            </w:r>
+          </w:p>
+          <w:p>
+            <w:pPr>
+              <w:pStyle w:val="NormalWeb"/>
+              <w:spacing w:before="0" w:beforeAutospacing="0" w:after="0" w:afterAutospacing="0"/>
+              <w:rPr>
+                <w:rFonts w:ascii="Calibri" w:hAnsi="Calibri" w:cs="Calibri"/>
+              </w:rPr>
+            </w:pPr>
+            <w:r>
+              <w:rPr>
+                <w:rFonts w:ascii="Calibri" w:hAnsi="Calibri" w:cs="Calibri"/>
+              </w:rPr>
+              <w:t xml:space="preserve">  storageClassName: manual</w:t>
+            </w:r>
+          </w:p>
+          <w:p>
+            <w:pPr>
+              <w:pStyle w:val="NormalWeb"/>
+              <w:spacing w:before="0" w:beforeAutospacing="0" w:after="0" w:afterAutospacing="0"/>
+              <w:rPr>
+                <w:rFonts w:ascii="Calibri" w:hAnsi="Calibri" w:cs="Calibri"/>
+              </w:rPr>
+            </w:pPr>
+            <w:r>
+              <w:rPr>
+                <w:rFonts w:ascii="Calibri" w:hAnsi="Calibri" w:cs="Calibri"/>
+              </w:rPr>
+              <w:t xml:space="preserve">  hostPath:</w:t>
+            </w:r>
+          </w:p>
+          <w:p>
+            <w:pPr>
+              <w:pStyle w:val="NormalWeb"/>
+              <w:spacing w:before="0" w:beforeAutospacing="0" w:after="0" w:afterAutospacing="0"/>
+              <w:rPr>
+                <w:rFonts w:ascii="Calibri" w:hAnsi="Calibri" w:cs="Calibri"/>
+              </w:rPr>
+            </w:pPr>
+            <w:r>
+              <w:rPr>
+                <w:rFonts w:ascii="Calibri" w:hAnsi="Calibri" w:cs="Calibri"/>
+              </w:rPr>
+              <w:t xml:space="preserve">    path: "/mnt/data"</w:t>
+            </w:r>
+          </w:p>
+          <w:p>
+            <w:pPr>
+              <w:pStyle w:val="NormalWeb"/>
+              <w:spacing w:before="0" w:beforeAutospacing="0" w:after="0" w:afterAutospacing="0"/>
+              <w:rPr>
+                <w:rFonts w:ascii="Calibri" w:hAnsi="Calibri" w:cs="Calibri"/>
+              </w:rPr>
+            </w:pPr>
+            <w:r>
+              <w:rPr>
+                <w:rFonts w:ascii="Calibri" w:hAnsi="Calibri" w:cs="Calibri"/>
+              </w:rPr>
+              <w:t> </w:t>
             </w:r>
           </w:p>
         </w:tc>
@@ -3459,7 +3091,22 @@
         <w:rPr>
           <w:rFonts w:ascii="Calibri" w:hAnsi="Calibri" w:cs="Calibri"/>
         </w:rPr>
-        <w:t>Check bound status</w:t>
+        <w:t>PersistentVolumeClaim.yaml</w:t>
+      </w:r>
+    </w:p>
+    <w:p>
+      <w:pPr>
+        <w:pStyle w:val="NormalWeb"/>
+        <w:spacing w:before="0" w:beforeAutospacing="0" w:after="0" w:afterAutospacing="0"/>
+        <w:rPr>
+          <w:rFonts w:ascii="Calibri" w:hAnsi="Calibri" w:cs="Calibri"/>
+        </w:rPr>
+      </w:pPr>
+      <w:r>
+        <w:rPr>
+          <w:rFonts w:ascii="Calibri" w:hAnsi="Calibri" w:cs="Calibri"/>
+        </w:rPr>
+        <w:t> </w:t>
       </w:r>
     </w:p>
     <w:tbl>
@@ -3484,11 +3131,11 @@
       </w:tblGrid>
       <w:tr>
         <w:trPr>
-          <w:divId w:val="244342293"/>
+          <w:divId w:val="458648117"/>
         </w:trPr>
         <w:tc>
           <w:tcPr>
-            <w:tcW w:w="12177" w:type="dxa"/>
+            <w:tcW w:w="12182" w:type="dxa"/>
             <w:tcBorders>
               <w:top w:val="single" w:sz="8" w:space="0" w:color="A3A3A3"/>
               <w:left w:val="single" w:sz="8" w:space="0" w:color="A3A3A3"/>
@@ -3509,13 +3156,305 @@
               <w:spacing w:before="0" w:beforeAutospacing="0" w:after="0" w:afterAutospacing="0"/>
               <w:rPr>
                 <w:rFonts w:ascii="Calibri" w:hAnsi="Calibri" w:cs="Calibri"/>
-              </w:rPr>
-            </w:pPr>
-            <w:r>
-              <w:rPr>
-                <w:rFonts w:ascii="Calibri" w:hAnsi="Calibri" w:cs="Calibri"/>
-              </w:rPr>
-              <w:t>kubectl -n falco describe pvc falco-falcosidekick-ui-redis-data-falco-falcosidekick-ui-redis-0</w:t>
+                <w:sz w:val="22"/>
+                <w:szCs w:val="22"/>
+              </w:rPr>
+            </w:pPr>
+            <w:r>
+              <w:rPr>
+                <w:rFonts w:ascii="Calibri" w:hAnsi="Calibri" w:cs="Calibri"/>
+                <w:sz w:val="22"/>
+                <w:szCs w:val="22"/>
+              </w:rPr>
+              <w:t>apiVersion: v1</w:t>
+            </w:r>
+          </w:p>
+          <w:p>
+            <w:pPr>
+              <w:pStyle w:val="NormalWeb"/>
+              <w:spacing w:before="0" w:beforeAutospacing="0" w:after="0" w:afterAutospacing="0"/>
+              <w:rPr>
+                <w:rFonts w:ascii="Calibri" w:hAnsi="Calibri" w:cs="Calibri"/>
+              </w:rPr>
+            </w:pPr>
+            <w:r>
+              <w:rPr>
+                <w:rFonts w:ascii="Calibri" w:hAnsi="Calibri" w:cs="Calibri"/>
+              </w:rPr>
+              <w:t>kind: PersistentVolumeClaim</w:t>
+            </w:r>
+          </w:p>
+          <w:p>
+            <w:pPr>
+              <w:pStyle w:val="NormalWeb"/>
+              <w:spacing w:before="0" w:beforeAutospacing="0" w:after="0" w:afterAutospacing="0"/>
+              <w:rPr>
+                <w:rFonts w:ascii="Calibri" w:hAnsi="Calibri" w:cs="Calibri"/>
+              </w:rPr>
+            </w:pPr>
+            <w:r>
+              <w:rPr>
+                <w:rFonts w:ascii="Calibri" w:hAnsi="Calibri" w:cs="Calibri"/>
+              </w:rPr>
+              <w:t>metadata:</w:t>
+            </w:r>
+          </w:p>
+          <w:p>
+            <w:pPr>
+              <w:pStyle w:val="NormalWeb"/>
+              <w:spacing w:before="0" w:beforeAutospacing="0" w:after="0" w:afterAutospacing="0"/>
+              <w:rPr>
+                <w:rFonts w:ascii="Calibri" w:hAnsi="Calibri" w:cs="Calibri"/>
+              </w:rPr>
+            </w:pPr>
+            <w:r>
+              <w:rPr>
+                <w:rFonts w:ascii="Calibri" w:hAnsi="Calibri" w:cs="Calibri"/>
+              </w:rPr>
+              <w:t xml:space="preserve">  name: falco-falcosidekick-ui-redis-data-falco-falcosidekick-ui-redis-0</w:t>
+            </w:r>
+          </w:p>
+          <w:p>
+            <w:pPr>
+              <w:pStyle w:val="NormalWeb"/>
+              <w:spacing w:before="0" w:beforeAutospacing="0" w:after="0" w:afterAutospacing="0"/>
+              <w:rPr>
+                <w:rFonts w:ascii="Calibri" w:hAnsi="Calibri" w:cs="Calibri"/>
+              </w:rPr>
+            </w:pPr>
+            <w:r>
+              <w:rPr>
+                <w:rFonts w:ascii="Calibri" w:hAnsi="Calibri" w:cs="Calibri"/>
+              </w:rPr>
+              <w:t>spec:</w:t>
+            </w:r>
+          </w:p>
+          <w:p>
+            <w:pPr>
+              <w:pStyle w:val="NormalWeb"/>
+              <w:spacing w:before="0" w:beforeAutospacing="0" w:after="0" w:afterAutospacing="0"/>
+              <w:rPr>
+                <w:rFonts w:ascii="Calibri" w:hAnsi="Calibri" w:cs="Calibri"/>
+              </w:rPr>
+            </w:pPr>
+            <w:r>
+              <w:rPr>
+                <w:rFonts w:ascii="Calibri" w:hAnsi="Calibri" w:cs="Calibri"/>
+              </w:rPr>
+              <w:t xml:space="preserve">  accessModes:</w:t>
+            </w:r>
+          </w:p>
+          <w:p>
+            <w:pPr>
+              <w:pStyle w:val="NormalWeb"/>
+              <w:spacing w:before="0" w:beforeAutospacing="0" w:after="0" w:afterAutospacing="0"/>
+              <w:rPr>
+                <w:rFonts w:ascii="Calibri" w:hAnsi="Calibri" w:cs="Calibri"/>
+              </w:rPr>
+            </w:pPr>
+            <w:r>
+              <w:rPr>
+                <w:rFonts w:ascii="Calibri" w:hAnsi="Calibri" w:cs="Calibri"/>
+              </w:rPr>
+              <w:t xml:space="preserve">    - ReadWriteOnce</w:t>
+            </w:r>
+          </w:p>
+          <w:p>
+            <w:pPr>
+              <w:pStyle w:val="NormalWeb"/>
+              <w:spacing w:before="0" w:beforeAutospacing="0" w:after="0" w:afterAutospacing="0"/>
+              <w:rPr>
+                <w:rFonts w:ascii="Calibri" w:hAnsi="Calibri" w:cs="Calibri"/>
+              </w:rPr>
+            </w:pPr>
+            <w:r>
+              <w:rPr>
+                <w:rFonts w:ascii="Calibri" w:hAnsi="Calibri" w:cs="Calibri"/>
+              </w:rPr>
+              <w:t xml:space="preserve">  resources:</w:t>
+            </w:r>
+          </w:p>
+          <w:p>
+            <w:pPr>
+              <w:pStyle w:val="NormalWeb"/>
+              <w:spacing w:before="0" w:beforeAutospacing="0" w:after="0" w:afterAutospacing="0"/>
+              <w:rPr>
+                <w:rFonts w:ascii="Calibri" w:hAnsi="Calibri" w:cs="Calibri"/>
+              </w:rPr>
+            </w:pPr>
+            <w:r>
+              <w:rPr>
+                <w:rFonts w:ascii="Calibri" w:hAnsi="Calibri" w:cs="Calibri"/>
+              </w:rPr>
+              <w:t xml:space="preserve">    requests:</w:t>
+            </w:r>
+          </w:p>
+          <w:p>
+            <w:pPr>
+              <w:pStyle w:val="NormalWeb"/>
+              <w:spacing w:before="0" w:beforeAutospacing="0" w:after="0" w:afterAutospacing="0"/>
+              <w:rPr>
+                <w:rFonts w:ascii="Calibri" w:hAnsi="Calibri" w:cs="Calibri"/>
+              </w:rPr>
+            </w:pPr>
+            <w:r>
+              <w:rPr>
+                <w:rFonts w:ascii="Calibri" w:hAnsi="Calibri" w:cs="Calibri"/>
+              </w:rPr>
+              <w:t xml:space="preserve">      storage: 1Gi</w:t>
+            </w:r>
+          </w:p>
+          <w:p>
+            <w:pPr>
+              <w:pStyle w:val="NormalWeb"/>
+              <w:spacing w:before="0" w:beforeAutospacing="0" w:after="0" w:afterAutospacing="0"/>
+              <w:rPr>
+                <w:rFonts w:ascii="Calibri" w:hAnsi="Calibri" w:cs="Calibri"/>
+              </w:rPr>
+            </w:pPr>
+            <w:r>
+              <w:rPr>
+                <w:rFonts w:ascii="Calibri" w:hAnsi="Calibri" w:cs="Calibri"/>
+              </w:rPr>
+              <w:t xml:space="preserve">  storageClass</w:t>
+            </w:r>
+            <w:r>
+              <w:rPr>
+                <w:rFonts w:ascii="Calibri" w:hAnsi="Calibri" w:cs="Calibri"/>
+              </w:rPr>
+              <w:t>Name: manual</w:t>
+            </w:r>
+          </w:p>
+          <w:p>
+            <w:pPr>
+              <w:pStyle w:val="NormalWeb"/>
+              <w:spacing w:before="0" w:beforeAutospacing="0" w:after="0" w:afterAutospacing="0"/>
+              <w:rPr>
+                <w:rFonts w:ascii="Calibri" w:hAnsi="Calibri" w:cs="Calibri"/>
+              </w:rPr>
+            </w:pPr>
+            <w:r>
+              <w:rPr>
+                <w:rFonts w:ascii="Calibri" w:hAnsi="Calibri" w:cs="Calibri"/>
+              </w:rPr>
+              <w:t> </w:t>
+            </w:r>
+          </w:p>
+          <w:p>
+            <w:pPr>
+              <w:pStyle w:val="NormalWeb"/>
+              <w:spacing w:before="0" w:beforeAutospacing="0" w:after="0" w:afterAutospacing="0"/>
+              <w:rPr>
+                <w:rFonts w:ascii="Calibri" w:hAnsi="Calibri" w:cs="Calibri"/>
+              </w:rPr>
+            </w:pPr>
+            <w:r>
+              <w:rPr>
+                <w:rFonts w:ascii="Calibri" w:hAnsi="Calibri" w:cs="Calibri"/>
+              </w:rPr>
+              <w:t>kubectl apply -f persistentVolume.yaml -n falco</w:t>
+            </w:r>
+          </w:p>
+          <w:p>
+            <w:pPr>
+              <w:pStyle w:val="NormalWeb"/>
+              <w:spacing w:before="0" w:beforeAutospacing="0" w:after="0" w:afterAutospacing="0"/>
+              <w:rPr>
+                <w:rFonts w:ascii="Calibri" w:hAnsi="Calibri" w:cs="Calibri"/>
+              </w:rPr>
+            </w:pPr>
+            <w:r>
+              <w:rPr>
+                <w:rFonts w:ascii="Calibri" w:hAnsi="Calibri" w:cs="Calibri"/>
+              </w:rPr>
+              <w:t>kubectl apply -f persistentVolumeClaim.yaml -n falco</w:t>
+            </w:r>
+          </w:p>
+          <w:p>
+            <w:pPr>
+              <w:pStyle w:val="NormalWeb"/>
+              <w:spacing w:before="0" w:beforeAutospacing="0" w:after="0" w:afterAutospacing="0"/>
+              <w:rPr>
+                <w:rFonts w:ascii="Calibri" w:hAnsi="Calibri" w:cs="Calibri"/>
+              </w:rPr>
+            </w:pPr>
+            <w:r>
+              <w:rPr>
+                <w:rFonts w:ascii="Calibri" w:hAnsi="Calibri" w:cs="Calibri"/>
+              </w:rPr>
+              <w:t> </w:t>
+            </w:r>
+          </w:p>
+          <w:p>
+            <w:pPr>
+              <w:pStyle w:val="NormalWeb"/>
+              <w:spacing w:before="0" w:beforeAutospacing="0" w:after="0" w:afterAutospacing="0"/>
+              <w:rPr>
+                <w:rFonts w:ascii="Calibri" w:hAnsi="Calibri" w:cs="Calibri"/>
+              </w:rPr>
+            </w:pPr>
+            <w:r>
+              <w:rPr>
+                <w:rFonts w:ascii="Calibri" w:hAnsi="Calibri" w:cs="Calibri"/>
+              </w:rPr>
+              <w:t>or</w:t>
+            </w:r>
+          </w:p>
+          <w:p>
+            <w:pPr>
+              <w:pStyle w:val="NormalWeb"/>
+              <w:spacing w:before="0" w:beforeAutospacing="0" w:after="0" w:afterAutospacing="0"/>
+              <w:rPr>
+                <w:rFonts w:ascii="Calibri" w:hAnsi="Calibri" w:cs="Calibri"/>
+              </w:rPr>
+            </w:pPr>
+            <w:r>
+              <w:rPr>
+                <w:rFonts w:ascii="Calibri" w:hAnsi="Calibri" w:cs="Calibri"/>
+              </w:rPr>
+              <w:t xml:space="preserve">kubectl create pv </w:t>
+            </w:r>
+            <w:r>
+              <w:rPr>
+                <w:rFonts w:ascii="Calibri" w:hAnsi="Calibri" w:cs="Calibri"/>
+              </w:rPr>
+              <w:t>-- falco-falcosidekick-ui-redis-data --capacity 1Gi --storage-class standard</w:t>
+            </w:r>
+          </w:p>
+          <w:p>
+            <w:pPr>
+              <w:pStyle w:val="NormalWeb"/>
+              <w:spacing w:before="0" w:beforeAutospacing="0" w:after="0" w:afterAutospacing="0"/>
+              <w:rPr>
+                <w:rFonts w:ascii="Calibri" w:hAnsi="Calibri" w:cs="Calibri"/>
+              </w:rPr>
+            </w:pPr>
+            <w:r>
+              <w:rPr>
+                <w:rFonts w:ascii="Calibri" w:hAnsi="Calibri" w:cs="Calibri"/>
+              </w:rPr>
+              <w:t>kubectl create pvc --name falco-falcosidekick-ui-redis-data-falco-falcosidekick-ui-redis-0 --claim-name falco-falcosidekick-ui-redis-data-falco-falcosidekick-ui-redis-0 --storage-</w:t>
+            </w:r>
+            <w:r>
+              <w:rPr>
+                <w:rFonts w:ascii="Calibri" w:hAnsi="Calibri" w:cs="Calibri"/>
+              </w:rPr>
+              <w:t>class standard</w:t>
+            </w:r>
+          </w:p>
+          <w:p>
+            <w:pPr>
+              <w:pStyle w:val="NormalWeb"/>
+              <w:spacing w:before="0" w:beforeAutospacing="0" w:after="0" w:afterAutospacing="0"/>
+              <w:rPr>
+                <w:rFonts w:ascii="Calibri" w:hAnsi="Calibri" w:cs="Calibri"/>
+              </w:rPr>
+            </w:pPr>
+            <w:r>
+              <w:rPr>
+                <w:rFonts w:ascii="Calibri" w:hAnsi="Calibri" w:cs="Calibri"/>
+              </w:rPr>
+              <w:t> </w:t>
             </w:r>
           </w:p>
         </w:tc>
@@ -3548,7 +3487,7 @@
         <w:rPr>
           <w:rFonts w:ascii="Calibri" w:hAnsi="Calibri" w:cs="Calibri"/>
         </w:rPr>
-        <w:t>Port-forwarding:</w:t>
+        <w:t>If pv and pvc not bound, update pvc spec</w:t>
       </w:r>
     </w:p>
     <w:tbl>
@@ -3573,7 +3512,7 @@
       </w:tblGrid>
       <w:tr>
         <w:trPr>
-          <w:divId w:val="1282494199"/>
+          <w:divId w:val="2114351867"/>
         </w:trPr>
         <w:tc>
           <w:tcPr>
@@ -3604,13 +3543,206 @@
               <w:rPr>
                 <w:rFonts w:ascii="Calibri" w:hAnsi="Calibri" w:cs="Calibri"/>
               </w:rPr>
-              <w:t xml:space="preserve">kubectl -n falco </w:t>
-            </w:r>
-            <w:r>
-              <w:rPr>
-                <w:rFonts w:ascii="Calibri" w:hAnsi="Calibri" w:cs="Calibri"/>
-              </w:rPr>
-              <w:t>port-forward deploy/falco-falcosidekick-ui 2802:2802 --address 192.168.207.129</w:t>
+              <w:t>kubectl patch pvc falco-falcosidekick-ui-redis-data-falco-falcosidekick-ui-redis-0 -p '{"spec": {"volumeName": "falcosidekick-ui-redis-data-pv"}}' -n falco</w:t>
+            </w:r>
+          </w:p>
+        </w:tc>
+      </w:tr>
+    </w:tbl>
+    <w:p>
+      <w:pPr>
+        <w:pStyle w:val="NormalWeb"/>
+        <w:spacing w:before="0" w:beforeAutospacing="0" w:after="0" w:afterAutospacing="0"/>
+        <w:rPr>
+          <w:rFonts w:ascii="Calibri" w:hAnsi="Calibri" w:cs="Calibri"/>
+        </w:rPr>
+      </w:pPr>
+      <w:r>
+        <w:rPr>
+          <w:rFonts w:ascii="Calibri" w:hAnsi="Calibri" w:cs="Calibri"/>
+        </w:rPr>
+        <w:t> </w:t>
+      </w:r>
+    </w:p>
+    <w:p>
+      <w:pPr>
+        <w:pStyle w:val="NormalWeb"/>
+        <w:spacing w:before="0" w:beforeAutospacing="0" w:after="0" w:afterAutospacing="0"/>
+        <w:rPr>
+          <w:rFonts w:ascii="Calibri" w:hAnsi="Calibri" w:cs="Calibri"/>
+        </w:rPr>
+      </w:pPr>
+      <w:r>
+        <w:rPr>
+          <w:rFonts w:ascii="Calibri" w:hAnsi="Calibri" w:cs="Calibri"/>
+        </w:rPr>
+        <w:t> </w:t>
+      </w:r>
+    </w:p>
+    <w:p>
+      <w:pPr>
+        <w:pStyle w:val="NormalWeb"/>
+        <w:spacing w:before="0" w:beforeAutospacing="0" w:after="0" w:afterAutospacing="0"/>
+        <w:rPr>
+          <w:rFonts w:ascii="Calibri" w:hAnsi="Calibri" w:cs="Calibri"/>
+        </w:rPr>
+      </w:pPr>
+      <w:r>
+        <w:rPr>
+          <w:rFonts w:ascii="Calibri" w:hAnsi="Calibri" w:cs="Calibri"/>
+        </w:rPr>
+        <w:t>Check bound status</w:t>
+      </w:r>
+    </w:p>
+    <w:tbl>
+      <w:tblPr>
+        <w:tblW w:w="0" w:type="auto"/>
+        <w:tblBorders>
+          <w:top w:val="single" w:sz="8" w:space="0" w:color="A3A3A3"/>
+          <w:left w:val="single" w:sz="8" w:space="0" w:color="A3A3A3"/>
+          <w:bottom w:val="single" w:sz="8" w:space="0" w:color="A3A3A3"/>
+          <w:right w:val="single" w:sz="8" w:space="0" w:color="A3A3A3"/>
+        </w:tblBorders>
+        <w:tblCellMar>
+          <w:left w:w="0" w:type="dxa"/>
+          <w:right w:w="0" w:type="dxa"/>
+        </w:tblCellMar>
+        <w:tblLook w:val="04A0" w:firstRow="1" w:lastRow="0" w:firstColumn="1" w:lastColumn="0" w:noHBand="0" w:noVBand="1"/>
+        <w:tblCaption w:val=""/>
+        <w:tblDescription w:val=""/>
+      </w:tblPr>
+      <w:tblGrid>
+        <w:gridCol w:w="9340"/>
+      </w:tblGrid>
+      <w:tr>
+        <w:trPr>
+          <w:divId w:val="340282204"/>
+        </w:trPr>
+        <w:tc>
+          <w:tcPr>
+            <w:tcW w:w="12177" w:type="dxa"/>
+            <w:tcBorders>
+              <w:top w:val="single" w:sz="8" w:space="0" w:color="A3A3A3"/>
+              <w:left w:val="single" w:sz="8" w:space="0" w:color="A3A3A3"/>
+              <w:bottom w:val="single" w:sz="8" w:space="0" w:color="A3A3A3"/>
+              <w:right w:val="single" w:sz="8" w:space="0" w:color="A3A3A3"/>
+            </w:tcBorders>
+            <w:tcMar>
+              <w:top w:w="80" w:type="dxa"/>
+              <w:left w:w="80" w:type="dxa"/>
+              <w:bottom w:w="80" w:type="dxa"/>
+              <w:right w:w="80" w:type="dxa"/>
+            </w:tcMar>
+            <w:hideMark/>
+          </w:tcPr>
+          <w:p>
+            <w:pPr>
+              <w:pStyle w:val="NormalWeb"/>
+              <w:spacing w:before="0" w:beforeAutospacing="0" w:after="0" w:afterAutospacing="0"/>
+              <w:rPr>
+                <w:rFonts w:ascii="Calibri" w:hAnsi="Calibri" w:cs="Calibri"/>
+              </w:rPr>
+            </w:pPr>
+            <w:r>
+              <w:rPr>
+                <w:rFonts w:ascii="Calibri" w:hAnsi="Calibri" w:cs="Calibri"/>
+              </w:rPr>
+              <w:t>kubectl -n falc</w:t>
+            </w:r>
+            <w:r>
+              <w:rPr>
+                <w:rFonts w:ascii="Calibri" w:hAnsi="Calibri" w:cs="Calibri"/>
+              </w:rPr>
+              <w:t>o describe pvc falco-falcosidekick-ui-redis-data-falco-falcosidekick-ui-redis-0</w:t>
+            </w:r>
+          </w:p>
+        </w:tc>
+      </w:tr>
+    </w:tbl>
+    <w:p>
+      <w:pPr>
+        <w:pStyle w:val="NormalWeb"/>
+        <w:spacing w:before="0" w:beforeAutospacing="0" w:after="0" w:afterAutospacing="0"/>
+        <w:rPr>
+          <w:rFonts w:ascii="Calibri" w:hAnsi="Calibri" w:cs="Calibri"/>
+        </w:rPr>
+      </w:pPr>
+      <w:r>
+        <w:rPr>
+          <w:rFonts w:ascii="Calibri" w:hAnsi="Calibri" w:cs="Calibri"/>
+        </w:rPr>
+        <w:t> </w:t>
+      </w:r>
+    </w:p>
+    <w:p>
+      <w:pPr>
+        <w:pStyle w:val="NormalWeb"/>
+        <w:spacing w:before="0" w:beforeAutospacing="0" w:after="0" w:afterAutospacing="0"/>
+        <w:rPr>
+          <w:rFonts w:ascii="Calibri" w:hAnsi="Calibri" w:cs="Calibri"/>
+        </w:rPr>
+      </w:pPr>
+      <w:r>
+        <w:rPr>
+          <w:rFonts w:ascii="Calibri" w:hAnsi="Calibri" w:cs="Calibri"/>
+        </w:rPr>
+        <w:t>Port-forwarding:</w:t>
+      </w:r>
+    </w:p>
+    <w:tbl>
+      <w:tblPr>
+        <w:tblW w:w="0" w:type="auto"/>
+        <w:tblBorders>
+          <w:top w:val="single" w:sz="8" w:space="0" w:color="A3A3A3"/>
+          <w:left w:val="single" w:sz="8" w:space="0" w:color="A3A3A3"/>
+          <w:bottom w:val="single" w:sz="8" w:space="0" w:color="A3A3A3"/>
+          <w:right w:val="single" w:sz="8" w:space="0" w:color="A3A3A3"/>
+        </w:tblBorders>
+        <w:tblCellMar>
+          <w:left w:w="0" w:type="dxa"/>
+          <w:right w:w="0" w:type="dxa"/>
+        </w:tblCellMar>
+        <w:tblLook w:val="04A0" w:firstRow="1" w:lastRow="0" w:firstColumn="1" w:lastColumn="0" w:noHBand="0" w:noVBand="1"/>
+        <w:tblCaption w:val=""/>
+        <w:tblDescription w:val=""/>
+      </w:tblPr>
+      <w:tblGrid>
+        <w:gridCol w:w="9340"/>
+      </w:tblGrid>
+      <w:tr>
+        <w:trPr>
+          <w:divId w:val="1086461862"/>
+        </w:trPr>
+        <w:tc>
+          <w:tcPr>
+            <w:tcW w:w="12177" w:type="dxa"/>
+            <w:tcBorders>
+              <w:top w:val="single" w:sz="8" w:space="0" w:color="A3A3A3"/>
+              <w:left w:val="single" w:sz="8" w:space="0" w:color="A3A3A3"/>
+              <w:bottom w:val="single" w:sz="8" w:space="0" w:color="A3A3A3"/>
+              <w:right w:val="single" w:sz="8" w:space="0" w:color="A3A3A3"/>
+            </w:tcBorders>
+            <w:tcMar>
+              <w:top w:w="80" w:type="dxa"/>
+              <w:left w:w="80" w:type="dxa"/>
+              <w:bottom w:w="80" w:type="dxa"/>
+              <w:right w:w="80" w:type="dxa"/>
+            </w:tcMar>
+            <w:hideMark/>
+          </w:tcPr>
+          <w:p>
+            <w:pPr>
+              <w:pStyle w:val="NormalWeb"/>
+              <w:spacing w:before="0" w:beforeAutospacing="0" w:after="0" w:afterAutospacing="0"/>
+              <w:rPr>
+                <w:rFonts w:ascii="Calibri" w:hAnsi="Calibri" w:cs="Calibri"/>
+              </w:rPr>
+            </w:pPr>
+            <w:r>
+              <w:rPr>
+                <w:rFonts w:ascii="Calibri" w:hAnsi="Calibri" w:cs="Calibri"/>
+              </w:rPr>
+              <w:t>kubectl -n falco port-forward deploy/falco-falcosidekick-ui 2802:2802 --address 192.168.207.129</w:t>
             </w:r>
           </w:p>
         </w:tc>
